--- a/Documentation/Progetto.docx
+++ b/Documentation/Progetto.docx
@@ -1,6 +1,6 @@
 
 <file path=word/document.xml><?xml version="1.0" encoding="utf-8"?>
-<w:document xmlns:wpc="http://schemas.microsoft.com/office/word/2010/wordprocessingCanvas" xmlns:mo="http://schemas.microsoft.com/office/mac/office/2008/main" xmlns:mc="http://schemas.openxmlformats.org/markup-compatibility/2006" xmlns:mv="urn:schemas-microsoft-com:mac:vml" xmlns:o="urn:schemas-microsoft-com:office:office" xmlns:r="http://schemas.openxmlformats.org/officeDocument/2006/relationships" xmlns:m="http://schemas.openxmlformats.org/officeDocument/2006/math" xmlns:v="urn:schemas-microsoft-com:vml" xmlns:wp14="http://schemas.microsoft.com/office/word/2010/wordprocessingDrawing" xmlns:wp="http://schemas.openxmlformats.org/drawingml/2006/wordprocessingDrawing" xmlns:w10="urn:schemas-microsoft-com:office:word" xmlns:w="http://schemas.openxmlformats.org/wordprocessingml/2006/main" xmlns:w14="http://schemas.microsoft.com/office/word/2010/wordml" xmlns:wpg="http://schemas.microsoft.com/office/word/2010/wordprocessingGroup" xmlns:wpi="http://schemas.microsoft.com/office/word/2010/wordprocessingInk" xmlns:wne="http://schemas.microsoft.com/office/word/2006/wordml" xmlns:wps="http://schemas.microsoft.com/office/word/2010/wordprocessingShape" mc:Ignorable="w14 wp14">
+<w:document xmlns:wpc="http://schemas.microsoft.com/office/word/2010/wordprocessingCanvas" xmlns:cx="http://schemas.microsoft.com/office/drawing/2014/chartex" xmlns:cx1="http://schemas.microsoft.com/office/drawing/2015/9/8/chartex" xmlns:cx2="http://schemas.microsoft.com/office/drawing/2015/10/21/chartex" xmlns:cx3="http://schemas.microsoft.com/office/drawing/2016/5/9/chartex" xmlns:cx4="http://schemas.microsoft.com/office/drawing/2016/5/10/chartex" xmlns:cx5="http://schemas.microsoft.com/office/drawing/2016/5/11/chartex" xmlns:cx6="http://schemas.microsoft.com/office/drawing/2016/5/12/chartex" xmlns:cx7="http://schemas.microsoft.com/office/drawing/2016/5/13/chartex" xmlns:cx8="http://schemas.microsoft.com/office/drawing/2016/5/14/chartex" xmlns:mc="http://schemas.openxmlformats.org/markup-compatibility/2006" xmlns:aink="http://schemas.microsoft.com/office/drawing/2016/ink" xmlns:am3d="http://schemas.microsoft.com/office/drawing/2017/model3d" xmlns:o="urn:schemas-microsoft-com:office:office" xmlns:r="http://schemas.openxmlformats.org/officeDocument/2006/relationships" xmlns:m="http://schemas.openxmlformats.org/officeDocument/2006/math" xmlns:v="urn:schemas-microsoft-com:vml" xmlns:wp14="http://schemas.microsoft.com/office/word/2010/wordprocessingDrawing" xmlns:wp="http://schemas.openxmlformats.org/drawingml/2006/wordprocessingDrawing" xmlns:w10="urn:schemas-microsoft-com:office:word" xmlns:w="http://schemas.openxmlformats.org/wordprocessingml/2006/main" xmlns:w14="http://schemas.microsoft.com/office/word/2010/wordml" xmlns:w15="http://schemas.microsoft.com/office/word/2012/wordml" xmlns:w16cid="http://schemas.microsoft.com/office/word/2016/wordml/cid" xmlns:w16se="http://schemas.microsoft.com/office/word/2015/wordml/symex" xmlns:wpg="http://schemas.microsoft.com/office/word/2010/wordprocessingGroup" xmlns:wpi="http://schemas.microsoft.com/office/word/2010/wordprocessingInk" xmlns:wne="http://schemas.microsoft.com/office/word/2006/wordml" xmlns:wps="http://schemas.microsoft.com/office/word/2010/wordprocessingShape" mc:Ignorable="w14 w15 w16se w16cid wp14">
   <w:body>
     <w:p>
       <w:pPr>
@@ -43,48 +43,38 @@
           <w:sz w:val="36"/>
           <w:lang w:val="en-GB"/>
         </w:rPr>
-        <w:t xml:space="preserve"> </w:t>
-      </w:r>
-      <w:proofErr w:type="spellStart"/>
-      <w:r>
+        <w:t xml:space="preserve"> TripAdvisor</w:t>
+      </w:r>
+    </w:p>
+    <w:p>
+      <w:pPr>
+        <w:jc w:val="both"/>
+        <w:rPr>
+          <w:lang w:val="en-GB"/>
+        </w:rPr>
+      </w:pPr>
+    </w:p>
+    <w:p>
+      <w:pPr>
+        <w:jc w:val="both"/>
+        <w:rPr>
+          <w:b/>
+        </w:rPr>
+      </w:pPr>
+    </w:p>
+    <w:p>
+      <w:pPr>
+        <w:jc w:val="both"/>
         <w:rPr>
           <w:b/>
           <w:sz w:val="36"/>
-          <w:lang w:val="en-GB"/>
-        </w:rPr>
-        <w:t>TripAdvisor</w:t>
-      </w:r>
-      <w:proofErr w:type="spellEnd"/>
-    </w:p>
-    <w:p>
-      <w:pPr>
-        <w:jc w:val="both"/>
-        <w:rPr>
-          <w:lang w:val="en-GB"/>
-        </w:rPr>
-      </w:pPr>
-    </w:p>
-    <w:p>
-      <w:pPr>
-        <w:jc w:val="both"/>
-        <w:rPr>
-          <w:b/>
-        </w:rPr>
-      </w:pPr>
-    </w:p>
-    <w:p>
-      <w:pPr>
-        <w:jc w:val="both"/>
+        </w:rPr>
+      </w:pPr>
+      <w:r>
         <w:rPr>
           <w:b/>
           <w:sz w:val="36"/>
         </w:rPr>
-      </w:pPr>
-      <w:r>
-        <w:rPr>
-          <w:b/>
-          <w:sz w:val="36"/>
-        </w:rPr>
         <w:t>Motivazione</w:t>
       </w:r>
     </w:p>
@@ -93,66 +83,42 @@
         <w:jc w:val="both"/>
       </w:pPr>
       <w:r>
-        <w:t xml:space="preserve">Le recensioni scritte dagli utenti circa beni acquistati o servizi usufruiti hanno un elevato impatto sui fornitori di tali beni e servizi in termini di reputazione. Negli ultimi anni, la cosiddetta </w:t>
+        <w:t xml:space="preserve">Le recensioni scritte dagli utenti circa beni acquistati o servizi usufruiti hanno un elevato impatto sui fornitori di tali beni e servizi in termini di reputazione. Negli ultimi anni, la cosiddetta Brand </w:t>
+      </w:r>
+      <w:proofErr w:type="spellStart"/>
+      <w:r>
+        <w:t>Reputation</w:t>
+      </w:r>
+      <w:proofErr w:type="spellEnd"/>
+      <w:r>
+        <w:t xml:space="preserve">, ha assunto un ruolo sempre più rilevante a livello decisionale per permettere di affrontare criticità relative a </w:t>
       </w:r>
       <w:proofErr w:type="gramStart"/>
       <w:r>
-        <w:t>Brand</w:t>
+        <w:t>beni  e</w:t>
       </w:r>
       <w:proofErr w:type="gramEnd"/>
       <w:r>
-        <w:t xml:space="preserve"> </w:t>
+        <w:t xml:space="preserve"> servizi commercializzati, ridurre la perdita di potenziale clientela ed infine mantenere un elevato potere </w:t>
+      </w:r>
+      <w:r>
+        <w:t xml:space="preserve">competitivo all’interno del mercato.  Date quindi le opinioni espresse dai clienti sui vari social networks (Twitter, Facebook, </w:t>
       </w:r>
       <w:proofErr w:type="spellStart"/>
       <w:r>
-        <w:t>Reputation</w:t>
+        <w:t>TripAdvisor</w:t>
       </w:r>
       <w:proofErr w:type="spellEnd"/>
       <w:r>
-        <w:t xml:space="preserve">, ha assunto un ruolo sempre più rilevante a livello decisionale per permettere di affrontare criticità relative a beni  e servizi commercializzati, ridurre la perdita di potenziale clientela ed infine mantenere un elevato potere </w:t>
-      </w:r>
-      <w:r>
-        <w:t>competitivo all’interno del mercato.  Date quindi le opinioni espresse dai clienti sui vari social networks (</w:t>
+        <w:t xml:space="preserve">, </w:t>
       </w:r>
       <w:proofErr w:type="spellStart"/>
       <w:r>
-        <w:t>Twitter</w:t>
+        <w:t>etc</w:t>
       </w:r>
       <w:proofErr w:type="spellEnd"/>
       <w:r>
-        <w:t xml:space="preserve">, </w:t>
-      </w:r>
-      <w:proofErr w:type="spellStart"/>
-      <w:r>
-        <w:t>Facebook</w:t>
-      </w:r>
-      <w:proofErr w:type="spellEnd"/>
-      <w:r>
-        <w:t xml:space="preserve">, </w:t>
-      </w:r>
-      <w:proofErr w:type="spellStart"/>
-      <w:r>
-        <w:t>TripAdvisor</w:t>
-      </w:r>
-      <w:proofErr w:type="spellEnd"/>
-      <w:r>
-        <w:t xml:space="preserve">, </w:t>
-      </w:r>
-      <w:proofErr w:type="spellStart"/>
-      <w:r>
-        <w:t>etc</w:t>
-      </w:r>
-      <w:proofErr w:type="spellEnd"/>
-      <w:r>
-        <w:t xml:space="preserve">…), è necessario quantificare tali opinioni per fornire indicatori di performance </w:t>
-      </w:r>
-      <w:proofErr w:type="gramStart"/>
-      <w:r>
-        <w:t>relativi ai</w:t>
-      </w:r>
-      <w:proofErr w:type="gramEnd"/>
-      <w:r>
-        <w:t xml:space="preserve"> beni/servizi offerti, per permettere decisioni correttive/strategiche. </w:t>
+        <w:t xml:space="preserve">…), è necessario quantificare tali opinioni per fornire indicatori di performance relativi ai beni/servizi offerti, per permettere decisioni correttive/strategiche. </w:t>
       </w:r>
     </w:p>
     <w:p>
@@ -188,18 +154,10 @@
         <w:jc w:val="both"/>
       </w:pPr>
       <w:r>
-        <w:t xml:space="preserve">Recensioni scritte in </w:t>
-      </w:r>
-      <w:proofErr w:type="gramStart"/>
-      <w:r>
-        <w:t>linguaggio naturale</w:t>
-      </w:r>
-      <w:r>
-        <w:t xml:space="preserve"> derivanti</w:t>
-      </w:r>
-      <w:proofErr w:type="gramEnd"/>
-      <w:r>
-        <w:t xml:space="preserve"> da </w:t>
+        <w:t>Recensioni scritte in linguaggio naturale</w:t>
+      </w:r>
+      <w:r>
+        <w:t xml:space="preserve"> derivanti da </w:t>
       </w:r>
       <w:proofErr w:type="spellStart"/>
       <w:r>
@@ -368,23 +326,7 @@
           <w:sz w:val="22"/>
           <w:lang w:val="en-GB"/>
         </w:rPr>
-        <w:t>&gt;</w:t>
-      </w:r>
-      <w:proofErr w:type="gramStart"/>
-      <w:r>
-        <w:rPr>
-          <w:sz w:val="22"/>
-          <w:lang w:val="en-GB"/>
-        </w:rPr>
-        <w:t>Everything</w:t>
-      </w:r>
-      <w:proofErr w:type="gramEnd"/>
-      <w:r>
-        <w:rPr>
-          <w:sz w:val="22"/>
-          <w:lang w:val="en-GB"/>
-        </w:rPr>
-        <w:t xml:space="preserve"> you need Stayed 9 days in Phoenix but only three nights at this hotel. Wished we had booked our whole stay here. Staff very friendly and available. Any time we requested something it was attended to right away. Rooms clean. Bonus is the breakfast, social time and the 3 comp</w:t>
+        <w:t>&gt;Everything you need Stayed 9 days in Phoenix but only three nights at this hotel. Wished we had booked our whole stay here. Staff very friendly and available. Any time we requested something it was attended to right away. Rooms clean. Bonus is the breakfast, social time and the 3 comp</w:t>
       </w:r>
       <w:r>
         <w:rPr>
@@ -953,15 +895,7 @@
         <w:t>)</w:t>
       </w:r>
       <w:r>
-        <w:t xml:space="preserve"> che sia in grado di prevedere il rating associato </w:t>
-      </w:r>
-      <w:proofErr w:type="gramStart"/>
-      <w:r>
-        <w:t>ad</w:t>
-      </w:r>
-      <w:proofErr w:type="gramEnd"/>
-      <w:r>
-        <w:t xml:space="preserve"> una nuova recensione. </w:t>
+        <w:t xml:space="preserve"> che sia in grado di prevedere il rating associato ad una nuova recensione. </w:t>
       </w:r>
       <w:r>
         <w:t xml:space="preserve"> </w:t>
@@ -992,21 +926,7 @@
         <w:rPr>
           <w:rFonts w:ascii="Times-Roman" w:hAnsi="Times-Roman" w:cs="Times-Roman"/>
         </w:rPr>
-        <w:t xml:space="preserve">Il sentimento positivo/negativo relativo alle opinioni </w:t>
-      </w:r>
-      <w:proofErr w:type="gramStart"/>
-      <w:r>
-        <w:rPr>
-          <w:rFonts w:ascii="Times-Roman" w:hAnsi="Times-Roman" w:cs="Times-Roman"/>
-        </w:rPr>
-        <w:t>sui social network può</w:t>
-      </w:r>
-      <w:proofErr w:type="gramEnd"/>
-      <w:r>
-        <w:rPr>
-          <w:rFonts w:ascii="Times-Roman" w:hAnsi="Times-Roman" w:cs="Times-Roman"/>
-        </w:rPr>
-        <w:t xml:space="preserve"> essere inferito definendo il seguente modello </w:t>
+        <w:t xml:space="preserve">Il sentimento positivo/negativo relativo alle opinioni sui social network può essere inferito definendo il seguente modello </w:t>
       </w:r>
       <w:proofErr w:type="spellStart"/>
       <w:r>
@@ -1172,11 +1092,11 @@
           </mc:Choice>
           <mc:Fallback>
             <w:pict>
-              <v:oval id="Oval 2" o:spid="_x0000_s1026" style="position:absolute;left:0;text-align:left;margin-left:209.2pt;margin-top:3.35pt;width:92.05pt;height:33.3pt;z-index:251659264;visibility:visible;mso-wrap-style:square;mso-width-percent:0;mso-height-percent:0;mso-wrap-distance-left:9pt;mso-wrap-distance-top:0;mso-wrap-distance-right:9pt;mso-wrap-distance-bottom:0;mso-position-horizontal:absolute;mso-position-horizontal-relative:text;mso-position-vertical:absolute;mso-position-vertical-relative:text;mso-width-percent:0;mso-height-percent:0;mso-width-relative:margin;mso-height-relative:margin;v-text-anchor:middle" o:gfxdata="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" fillcolor="#4f81bd [3204]" strokecolor="#4579b8 [3044]">
-                <v:fill color2="#a7bfde [1620]" rotate="t" type="gradient">
+              <v:oval w14:anchorId="083B23BC" id="Oval 2" o:spid="_x0000_s1026" style="position:absolute;left:0;text-align:left;margin-left:209.2pt;margin-top:3.35pt;width:92.05pt;height:33.3pt;z-index:251659264;visibility:visible;mso-wrap-style:square;mso-width-percent:0;mso-height-percent:0;mso-wrap-distance-left:9pt;mso-wrap-distance-top:0;mso-wrap-distance-right:9pt;mso-wrap-distance-bottom:0;mso-position-horizontal:absolute;mso-position-horizontal-relative:text;mso-position-vertical:absolute;mso-position-vertical-relative:text;mso-width-percent:0;mso-height-percent:0;mso-width-relative:margin;mso-height-relative:margin;v-text-anchor:middle" o:gfxdata="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" fillcolor="#4f81bd [3204]" strokecolor="#4579b8 [3044]">
+                <v:fill color2="#a7bfde [1620]" rotate="t" angle="180" focus="100%" type="gradient">
                   <o:fill v:ext="view" type="gradientUnscaled"/>
                 </v:fill>
-                <v:shadow on="t" opacity="22937f" mv:blur="40000f" origin=",.5" offset="0,23000emu"/>
+                <v:shadow on="t" color="black" opacity="22937f" origin=",.5" offset="0,.63889mm"/>
                 <v:textbox>
                   <w:txbxContent>
                     <w:p>
@@ -1292,13 +1212,13 @@
           </mc:Choice>
           <mc:Fallback>
             <w:pict>
-              <v:shapetype id="_x0000_t32" coordsize="21600,21600" o:spt="32" o:oned="t" path="m0,0l21600,21600e" filled="f">
+              <v:shapetype w14:anchorId="6CE81FD7" id="_x0000_t32" coordsize="21600,21600" o:spt="32" o:oned="t" path="m,l21600,21600e" filled="f">
                 <v:path arrowok="t" fillok="f" o:connecttype="none"/>
                 <o:lock v:ext="edit" shapetype="t"/>
               </v:shapetype>
-              <v:shape id="Straight Arrow Connector 6" o:spid="_x0000_s1026" type="#_x0000_t32" style="position:absolute;margin-left:190.65pt;margin-top:11.35pt;width:59.95pt;height:24pt;flip:x;z-index:251664384;visibility:visible;mso-wrap-style:square;mso-width-percent:0;mso-height-percent:0;mso-wrap-distance-left:9pt;mso-wrap-distance-top:0;mso-wrap-distance-right:9pt;mso-wrap-distance-bottom:0;mso-position-horizontal:absolute;mso-position-horizontal-relative:text;mso-position-vertical:absolute;mso-position-vertical-relative:text;mso-width-percent:0;mso-height-percent:0;mso-width-relative:margin;mso-height-relative:margin" o:gfxdata="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" strokecolor="#4f81bd [3204]" strokeweight="2pt">
+              <v:shape id="Straight Arrow Connector 6" o:spid="_x0000_s1026" type="#_x0000_t32" style="position:absolute;margin-left:190.65pt;margin-top:11.35pt;width:59.95pt;height:24pt;flip:x;z-index:251664384;visibility:visible;mso-wrap-style:square;mso-width-percent:0;mso-height-percent:0;mso-wrap-distance-left:9pt;mso-wrap-distance-top:0;mso-wrap-distance-right:9pt;mso-wrap-distance-bottom:0;mso-position-horizontal:absolute;mso-position-horizontal-relative:text;mso-position-vertical:absolute;mso-position-vertical-relative:text;mso-width-percent:0;mso-height-percent:0;mso-width-relative:margin;mso-height-relative:margin" o:gfxdata="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" strokecolor="#4f81bd [3204]" strokeweight="2pt">
                 <v:stroke endarrow="open"/>
-                <v:shadow on="t" opacity="24903f" mv:blur="40000f" origin=",.5" offset="0,20000emu"/>
+                <v:shadow on="t" color="black" opacity="24903f" origin=",.5" offset="0,.55556mm"/>
               </v:shape>
             </w:pict>
           </mc:Fallback>
@@ -1382,9 +1302,9 @@
           </mc:Choice>
           <mc:Fallback>
             <w:pict>
-              <v:shape id="Straight Arrow Connector 10" o:spid="_x0000_s1026" type="#_x0000_t32" style="position:absolute;margin-left:247.3pt;margin-top:.7pt;width:45.95pt;height:21.3pt;z-index:251667456;visibility:visible;mso-wrap-style:square;mso-width-percent:0;mso-height-percent:0;mso-wrap-distance-left:9pt;mso-wrap-distance-top:0;mso-wrap-distance-right:9pt;mso-wrap-distance-bottom:0;mso-position-horizontal:absolute;mso-position-horizontal-relative:text;mso-position-vertical:absolute;mso-position-vertical-relative:text;mso-width-percent:0;mso-height-percent:0;mso-width-relative:margin;mso-height-relative:margin" o:gfxdata="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" strokecolor="#4f81bd [3204]" strokeweight="2pt">
+              <v:shape w14:anchorId="780BC769" id="Straight Arrow Connector 10" o:spid="_x0000_s1026" type="#_x0000_t32" style="position:absolute;margin-left:247.3pt;margin-top:.7pt;width:45.95pt;height:21.3pt;z-index:251667456;visibility:visible;mso-wrap-style:square;mso-width-percent:0;mso-height-percent:0;mso-wrap-distance-left:9pt;mso-wrap-distance-top:0;mso-wrap-distance-right:9pt;mso-wrap-distance-bottom:0;mso-position-horizontal:absolute;mso-position-horizontal-relative:text;mso-position-vertical:absolute;mso-position-vertical-relative:text;mso-width-percent:0;mso-height-percent:0;mso-width-relative:margin;mso-height-relative:margin" o:gfxdata="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" strokecolor="#4f81bd [3204]" strokeweight="2pt">
                 <v:stroke endarrow="open"/>
-                <v:shadow on="t" opacity="24903f" mv:blur="40000f" origin=",.5" offset="0,20000emu"/>
+                <v:shadow on="t" color="black" opacity="24903f" origin=",.5" offset="0,.55556mm"/>
               </v:shape>
             </w:pict>
           </mc:Fallback>
@@ -1457,9 +1377,9 @@
           </mc:Choice>
           <mc:Fallback>
             <w:pict>
-              <v:shape id="Straight Arrow Connector 5" o:spid="_x0000_s1026" type="#_x0000_t32" style="position:absolute;margin-left:80.65pt;margin-top:.65pt;width:165.3pt;height:24.05pt;flip:x;z-index:251663360;visibility:visible;mso-wrap-style:square;mso-width-percent:0;mso-height-percent:0;mso-wrap-distance-left:9pt;mso-wrap-distance-top:0;mso-wrap-distance-right:9pt;mso-wrap-distance-bottom:0;mso-position-horizontal:absolute;mso-position-horizontal-relative:text;mso-position-vertical:absolute;mso-position-vertical-relative:text;mso-width-percent:0;mso-height-percent:0;mso-width-relative:margin;mso-height-relative:margin" o:gfxdata="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" strokecolor="#4f81bd [3204]" strokeweight="2pt">
+              <v:shape w14:anchorId="3F7D8703" id="Straight Arrow Connector 5" o:spid="_x0000_s1026" type="#_x0000_t32" style="position:absolute;margin-left:80.65pt;margin-top:.65pt;width:165.3pt;height:24.05pt;flip:x;z-index:251663360;visibility:visible;mso-wrap-style:square;mso-width-percent:0;mso-height-percent:0;mso-wrap-distance-left:9pt;mso-wrap-distance-top:0;mso-wrap-distance-right:9pt;mso-wrap-distance-bottom:0;mso-position-horizontal:absolute;mso-position-horizontal-relative:text;mso-position-vertical:absolute;mso-position-vertical-relative:text;mso-width-percent:0;mso-height-percent:0;mso-width-relative:margin;mso-height-relative:margin" o:gfxdata="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" strokecolor="#4f81bd [3204]" strokeweight="2pt">
                 <v:stroke endarrow="open"/>
-                <v:shadow on="t" opacity="24903f" mv:blur="40000f" origin=",.5" offset="0,20000emu"/>
+                <v:shadow on="t" color="black" opacity="24903f" origin=",.5" offset="0,.55556mm"/>
               </v:shape>
             </w:pict>
           </mc:Fallback>
@@ -1532,9 +1452,9 @@
           </mc:Choice>
           <mc:Fallback>
             <w:pict>
-              <v:shape id="Straight Arrow Connector 7" o:spid="_x0000_s1026" type="#_x0000_t32" style="position:absolute;margin-left:249.95pt;margin-top:1.35pt;width:130.7pt;height:20.65pt;z-index:251665408;visibility:visible;mso-wrap-style:square;mso-width-percent:0;mso-height-percent:0;mso-wrap-distance-left:9pt;mso-wrap-distance-top:0;mso-wrap-distance-right:9pt;mso-wrap-distance-bottom:0;mso-position-horizontal:absolute;mso-position-horizontal-relative:text;mso-position-vertical:absolute;mso-position-vertical-relative:text;mso-width-percent:0;mso-height-percent:0;mso-width-relative:margin;mso-height-relative:margin" o:gfxdata="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" strokecolor="#4f81bd [3204]" strokeweight="2pt">
+              <v:shape w14:anchorId="431CA077" id="Straight Arrow Connector 7" o:spid="_x0000_s1026" type="#_x0000_t32" style="position:absolute;margin-left:249.95pt;margin-top:1.35pt;width:130.7pt;height:20.65pt;z-index:251665408;visibility:visible;mso-wrap-style:square;mso-width-percent:0;mso-height-percent:0;mso-wrap-distance-left:9pt;mso-wrap-distance-top:0;mso-wrap-distance-right:9pt;mso-wrap-distance-bottom:0;mso-position-horizontal:absolute;mso-position-horizontal-relative:text;mso-position-vertical:absolute;mso-position-vertical-relative:text;mso-width-percent:0;mso-height-percent:0;mso-width-relative:margin;mso-height-relative:margin" o:gfxdata="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" strokecolor="#4f81bd [3204]" strokeweight="2pt">
                 <v:stroke endarrow="open"/>
-                <v:shadow on="t" opacity="24903f" mv:blur="40000f" origin=",.5" offset="0,20000emu"/>
+                <v:shadow on="t" color="black" opacity="24903f" origin=",.5" offset="0,.55556mm"/>
               </v:shape>
             </w:pict>
           </mc:Fallback>
@@ -1664,11 +1584,11 @@
           </mc:Choice>
           <mc:Fallback>
             <w:pict>
-              <v:oval id="Oval 9" o:spid="_x0000_s1027" style="position:absolute;left:0;text-align:left;margin-left:248.4pt;margin-top:9.3pt;width:92.05pt;height:33.3pt;z-index:251666432;visibility:visible;mso-wrap-style:square;mso-width-percent:0;mso-height-percent:0;mso-wrap-distance-left:9pt;mso-wrap-distance-top:0;mso-wrap-distance-right:9pt;mso-wrap-distance-bottom:0;mso-position-horizontal:absolute;mso-position-horizontal-relative:text;mso-position-vertical:absolute;mso-position-vertical-relative:text;mso-width-percent:0;mso-height-percent:0;mso-width-relative:margin;mso-height-relative:margin;v-text-anchor:middle" o:gfxdata="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" fillcolor="#4f81bd [3204]" strokecolor="#4579b8 [3044]">
-                <v:fill color2="#a7bfde [1620]" rotate="t" type="gradient">
+              <v:oval w14:anchorId="666D966B" id="Oval 9" o:spid="_x0000_s1027" style="position:absolute;left:0;text-align:left;margin-left:248.4pt;margin-top:9.3pt;width:92.05pt;height:33.3pt;z-index:251666432;visibility:visible;mso-wrap-style:square;mso-width-percent:0;mso-height-percent:0;mso-wrap-distance-left:9pt;mso-wrap-distance-top:0;mso-wrap-distance-right:9pt;mso-wrap-distance-bottom:0;mso-position-horizontal:absolute;mso-position-horizontal-relative:text;mso-position-vertical:absolute;mso-position-vertical-relative:text;mso-width-percent:0;mso-height-percent:0;mso-width-relative:margin;mso-height-relative:margin;v-text-anchor:middle" o:gfxdata="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" fillcolor="#4f81bd [3204]" strokecolor="#4579b8 [3044]">
+                <v:fill color2="#a7bfde [1620]" rotate="t" angle="180" focus="100%" type="gradient">
                   <o:fill v:ext="view" type="gradientUnscaled"/>
                 </v:fill>
-                <v:shadow on="t" opacity="22937f" mv:blur="40000f" origin=",.5" offset="0,23000emu"/>
+                <v:shadow on="t" color="black" opacity="22937f" origin=",.5" offset="0,.63889mm"/>
                 <v:textbox>
                   <w:txbxContent>
                     <w:p>
@@ -1683,9 +1603,11 @@
                       <w:pPr>
                         <w:jc w:val="center"/>
                       </w:pPr>
+                      <w:proofErr w:type="spellStart"/>
                       <w:r>
                         <w:t>TerSentiment</w:t>
                       </w:r>
+                      <w:proofErr w:type="spellEnd"/>
                     </w:p>
                     <w:p>
                       <w:pPr>
@@ -1822,11 +1744,11 @@
           </mc:Choice>
           <mc:Fallback>
             <w:pict>
-              <v:oval id="Oval 3" o:spid="_x0000_s1028" style="position:absolute;left:0;text-align:left;margin-left:145.1pt;margin-top:10pt;width:92.05pt;height:33.3pt;z-index:251661312;visibility:visible;mso-wrap-style:square;mso-width-percent:0;mso-height-percent:0;mso-wrap-distance-left:9pt;mso-wrap-distance-top:0;mso-wrap-distance-right:9pt;mso-wrap-distance-bottom:0;mso-position-horizontal:absolute;mso-position-horizontal-relative:text;mso-position-vertical:absolute;mso-position-vertical-relative:text;mso-width-percent:0;mso-height-percent:0;mso-width-relative:margin;mso-height-relative:margin;v-text-anchor:middle" o:gfxdata="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" fillcolor="#4f81bd [3204]" strokecolor="#4579b8 [3044]">
-                <v:fill color2="#a7bfde [1620]" rotate="t" type="gradient">
+              <v:oval w14:anchorId="009E2262" id="Oval 3" o:spid="_x0000_s1028" style="position:absolute;left:0;text-align:left;margin-left:145.1pt;margin-top:10pt;width:92.05pt;height:33.3pt;z-index:251661312;visibility:visible;mso-wrap-style:square;mso-width-percent:0;mso-height-percent:0;mso-wrap-distance-left:9pt;mso-wrap-distance-top:0;mso-wrap-distance-right:9pt;mso-wrap-distance-bottom:0;mso-position-horizontal:absolute;mso-position-horizontal-relative:text;mso-position-vertical:absolute;mso-position-vertical-relative:text;mso-width-percent:0;mso-height-percent:0;mso-width-relative:margin;mso-height-relative:margin;v-text-anchor:middle" o:gfxdata="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" fillcolor="#4f81bd [3204]" strokecolor="#4579b8 [3044]">
+                <v:fill color2="#a7bfde [1620]" rotate="t" angle="180" focus="100%" type="gradient">
                   <o:fill v:ext="view" type="gradientUnscaled"/>
                 </v:fill>
-                <v:shadow on="t" opacity="22937f" mv:blur="40000f" origin=",.5" offset="0,23000emu"/>
+                <v:shadow on="t" color="black" opacity="22937f" origin=",.5" offset="0,.63889mm"/>
                 <v:textbox>
                   <w:txbxContent>
                     <w:p>
@@ -1847,9 +1769,11 @@
                       <w:pPr>
                         <w:jc w:val="center"/>
                       </w:pPr>
+                      <w:proofErr w:type="spellStart"/>
                       <w:r>
                         <w:t>TerSentiment</w:t>
                       </w:r>
+                      <w:proofErr w:type="spellEnd"/>
                     </w:p>
                     <w:p>
                       <w:pPr>
@@ -1986,11 +1910,11 @@
           </mc:Choice>
           <mc:Fallback>
             <w:pict>
-              <v:oval id="Oval 4" o:spid="_x0000_s1029" style="position:absolute;left:0;text-align:left;margin-left:37.85pt;margin-top:11.35pt;width:92.05pt;height:33.3pt;z-index:251660288;visibility:visible;mso-wrap-style:square;mso-width-percent:0;mso-height-percent:0;mso-wrap-distance-left:9pt;mso-wrap-distance-top:0;mso-wrap-distance-right:9pt;mso-wrap-distance-bottom:0;mso-position-horizontal:absolute;mso-position-horizontal-relative:text;mso-position-vertical:absolute;mso-position-vertical-relative:text;mso-width-percent:0;mso-height-percent:0;mso-width-relative:margin;mso-height-relative:margin;v-text-anchor:middle" o:gfxdata="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" fillcolor="#4f81bd [3204]" strokecolor="#4579b8 [3044]">
-                <v:fill color2="#a7bfde [1620]" rotate="t" type="gradient">
+              <v:oval w14:anchorId="1BCCB2E7" id="Oval 4" o:spid="_x0000_s1029" style="position:absolute;left:0;text-align:left;margin-left:37.85pt;margin-top:11.35pt;width:92.05pt;height:33.3pt;z-index:251660288;visibility:visible;mso-wrap-style:square;mso-width-percent:0;mso-height-percent:0;mso-wrap-distance-left:9pt;mso-wrap-distance-top:0;mso-wrap-distance-right:9pt;mso-wrap-distance-bottom:0;mso-position-horizontal:absolute;mso-position-horizontal-relative:text;mso-position-vertical:absolute;mso-position-vertical-relative:text;mso-width-percent:0;mso-height-percent:0;mso-width-relative:margin;mso-height-relative:margin;v-text-anchor:middle" o:gfxdata="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" fillcolor="#4f81bd [3204]" strokecolor="#4579b8 [3044]">
+                <v:fill color2="#a7bfde [1620]" rotate="t" angle="180" focus="100%" type="gradient">
                   <o:fill v:ext="view" type="gradientUnscaled"/>
                 </v:fill>
-                <v:shadow on="t" opacity="22937f" mv:blur="40000f" origin=",.5" offset="0,23000emu"/>
+                <v:shadow on="t" color="black" opacity="22937f" origin=",.5" offset="0,.63889mm"/>
                 <v:textbox>
                   <w:txbxContent>
                     <w:p>
@@ -2011,9 +1935,11 @@
                       <w:pPr>
                         <w:jc w:val="center"/>
                       </w:pPr>
+                      <w:proofErr w:type="spellStart"/>
                       <w:r>
                         <w:t>TerSentiment</w:t>
                       </w:r>
+                      <w:proofErr w:type="spellEnd"/>
                     </w:p>
                     <w:p>
                       <w:pPr>
@@ -2152,17 +2078,18 @@
           </mc:Choice>
           <mc:Fallback>
             <w:pict>
-              <v:oval id="Oval 8" o:spid="_x0000_s1030" style="position:absolute;left:0;text-align:left;margin-left:361.75pt;margin-top:10.6pt;width:92.05pt;height:33.3pt;z-index:251662336;visibility:visible;mso-wrap-style:square;mso-width-percent:0;mso-height-percent:0;mso-wrap-distance-left:9pt;mso-wrap-distance-top:0;mso-wrap-distance-right:9pt;mso-wrap-distance-bottom:0;mso-position-horizontal:absolute;mso-position-horizontal-relative:text;mso-position-vertical:absolute;mso-position-vertical-relative:text;mso-width-percent:0;mso-height-percent:0;mso-width-relative:margin;mso-height-relative:margin;v-text-anchor:middle" o:gfxdata="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" fillcolor="#4f81bd [3204]" strokecolor="#4579b8 [3044]">
-                <v:fill color2="#a7bfde [1620]" rotate="t" type="gradient">
+              <v:oval w14:anchorId="4290E212" id="Oval 8" o:spid="_x0000_s1030" style="position:absolute;left:0;text-align:left;margin-left:361.75pt;margin-top:10.6pt;width:92.05pt;height:33.3pt;z-index:251662336;visibility:visible;mso-wrap-style:square;mso-width-percent:0;mso-height-percent:0;mso-wrap-distance-left:9pt;mso-wrap-distance-top:0;mso-wrap-distance-right:9pt;mso-wrap-distance-bottom:0;mso-position-horizontal:absolute;mso-position-horizontal-relative:text;mso-position-vertical:absolute;mso-position-vertical-relative:text;mso-width-percent:0;mso-height-percent:0;mso-width-relative:margin;mso-height-relative:margin;v-text-anchor:middle" o:gfxdata="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" fillcolor="#4f81bd [3204]" strokecolor="#4579b8 [3044]">
+                <v:fill color2="#a7bfde [1620]" rotate="t" angle="180" focus="100%" type="gradient">
                   <o:fill v:ext="view" type="gradientUnscaled"/>
                 </v:fill>
-                <v:shadow on="t" opacity="22937f" mv:blur="40000f" origin=",.5" offset="0,23000emu"/>
+                <v:shadow on="t" color="black" opacity="22937f" origin=",.5" offset="0,.63889mm"/>
                 <v:textbox>
                   <w:txbxContent>
                     <w:p>
                       <w:pPr>
                         <w:jc w:val="center"/>
                       </w:pPr>
+                      <w:proofErr w:type="spellStart"/>
                       <w:r>
                         <w:t>Term</w:t>
                       </w:r>
@@ -2172,14 +2099,17 @@
                         </w:rPr>
                         <w:t>n</w:t>
                       </w:r>
+                      <w:proofErr w:type="spellEnd"/>
                     </w:p>
                     <w:p>
                       <w:pPr>
                         <w:jc w:val="center"/>
                       </w:pPr>
+                      <w:proofErr w:type="spellStart"/>
                       <w:r>
                         <w:t>TerSentiment</w:t>
                       </w:r>
+                      <w:proofErr w:type="spellEnd"/>
                     </w:p>
                     <w:p>
                       <w:pPr>
@@ -2292,13 +2222,8 @@
         <w:t>vettoriale</w:t>
       </w:r>
       <w:r>
-        <w:t xml:space="preserve"> per la successiva fase di definizione del modello </w:t>
-      </w:r>
-      <w:proofErr w:type="gramStart"/>
-      <w:r>
-        <w:t>Bayesiano</w:t>
-      </w:r>
-      <w:proofErr w:type="gramEnd"/>
+        <w:t xml:space="preserve"> per la successiva fase di definizione del modello Bayesiano</w:t>
+      </w:r>
     </w:p>
     <w:p>
       <w:pPr>
@@ -2312,35 +2237,42 @@
         <w:pStyle w:val="ListParagraph"/>
         <w:spacing w:line="276" w:lineRule="auto"/>
         <w:jc w:val="both"/>
-      </w:pPr>
-      <w:r>
-        <w:t xml:space="preserve">Es: </w:t>
-      </w:r>
+        <w:rPr>
+          <w:lang w:val="en-GB"/>
+        </w:rPr>
+      </w:pPr>
       <w:proofErr w:type="spellStart"/>
       <w:r>
-        <w:t>Term</w:t>
+        <w:rPr>
+          <w:lang w:val="en-GB"/>
+        </w:rPr>
+        <w:t>Es</w:t>
       </w:r>
       <w:proofErr w:type="spellEnd"/>
       <w:r>
-        <w:t>/</w:t>
+        <w:rPr>
+          <w:lang w:val="en-GB"/>
+        </w:rPr>
+        <w:t>: Term/Document Representation</w:t>
+      </w:r>
+      <w:r>
+        <w:rPr>
+          <w:lang w:val="en-GB"/>
+        </w:rPr>
+        <w:t xml:space="preserve"> (+ </w:t>
       </w:r>
       <w:proofErr w:type="spellStart"/>
       <w:r>
-        <w:t>Document</w:t>
+        <w:rPr>
+          <w:lang w:val="en-GB"/>
+        </w:rPr>
+        <w:t>metadati</w:t>
       </w:r>
       <w:proofErr w:type="spellEnd"/>
       <w:r>
-        <w:t xml:space="preserve"> </w:t>
-      </w:r>
-      <w:proofErr w:type="spellStart"/>
-      <w:r>
-        <w:t>Representation</w:t>
-      </w:r>
-      <w:proofErr w:type="spellEnd"/>
-      <w:r>
-        <w:t xml:space="preserve"> (+ metadati</w:t>
-      </w:r>
-      <w:r>
+        <w:rPr>
+          <w:lang w:val="en-GB"/>
+        </w:rPr>
         <w:t xml:space="preserve"> + target)</w:t>
       </w:r>
     </w:p>
@@ -2348,6 +2280,9 @@
       <w:pPr>
         <w:pStyle w:val="ListParagraph"/>
         <w:jc w:val="both"/>
+        <w:rPr>
+          <w:lang w:val="en-GB"/>
+        </w:rPr>
       </w:pPr>
     </w:p>
     <w:tbl>
@@ -2355,7 +2290,6 @@
         <w:tblStyle w:val="TableGrid"/>
         <w:tblW w:w="8834" w:type="dxa"/>
         <w:jc w:val="center"/>
-        <w:tblInd w:w="-318" w:type="dxa"/>
         <w:tblLook w:val="04A0" w:firstRow="1" w:lastRow="0" w:firstColumn="1" w:lastColumn="0" w:noHBand="0" w:noVBand="1"/>
       </w:tblPr>
       <w:tblGrid>
@@ -2385,6 +2319,7 @@
               <w:jc w:val="center"/>
               <w:rPr>
                 <w:sz w:val="20"/>
+                <w:lang w:val="en-GB"/>
               </w:rPr>
             </w:pPr>
           </w:p>
@@ -2501,14 +2436,12 @@
                 <w:sz w:val="20"/>
               </w:rPr>
             </w:pPr>
-            <w:proofErr w:type="gramStart"/>
             <w:r>
               <w:rPr>
                 <w:sz w:val="20"/>
               </w:rPr>
               <w:t>staff</w:t>
             </w:r>
-            <w:proofErr w:type="gramEnd"/>
           </w:p>
         </w:tc>
         <w:tc>
@@ -2524,14 +2457,12 @@
                 <w:sz w:val="20"/>
               </w:rPr>
             </w:pPr>
-            <w:proofErr w:type="gramStart"/>
             <w:r>
               <w:rPr>
                 <w:sz w:val="20"/>
               </w:rPr>
               <w:t>rooms</w:t>
             </w:r>
-            <w:proofErr w:type="gramEnd"/>
           </w:p>
         </w:tc>
         <w:tc>
@@ -2548,7 +2479,6 @@
               </w:rPr>
             </w:pPr>
             <w:proofErr w:type="spellStart"/>
-            <w:proofErr w:type="gramStart"/>
             <w:r>
               <w:rPr>
                 <w:sz w:val="20"/>
@@ -2556,7 +2486,6 @@
               <w:t>clean</w:t>
             </w:r>
             <w:proofErr w:type="spellEnd"/>
-            <w:proofErr w:type="gramEnd"/>
           </w:p>
         </w:tc>
         <w:tc>
@@ -2573,7 +2502,6 @@
               </w:rPr>
             </w:pPr>
             <w:proofErr w:type="spellStart"/>
-            <w:proofErr w:type="gramStart"/>
             <w:r>
               <w:rPr>
                 <w:sz w:val="20"/>
@@ -2581,7 +2509,6 @@
               <w:t>shops</w:t>
             </w:r>
             <w:proofErr w:type="spellEnd"/>
-            <w:proofErr w:type="gramEnd"/>
           </w:p>
         </w:tc>
         <w:tc>
@@ -2597,14 +2524,12 @@
                 <w:sz w:val="20"/>
               </w:rPr>
             </w:pPr>
-            <w:proofErr w:type="gramStart"/>
             <w:r>
               <w:rPr>
                 <w:sz w:val="20"/>
               </w:rPr>
               <w:t>breakfast</w:t>
             </w:r>
-            <w:proofErr w:type="gramEnd"/>
           </w:p>
         </w:tc>
         <w:tc>
@@ -3162,13 +3087,8 @@
         <w:t xml:space="preserve">i relativi </w:t>
       </w:r>
       <w:r>
-        <w:t>parametri (tabelle di probabilità</w:t>
-      </w:r>
-      <w:proofErr w:type="gramStart"/>
-      <w:r>
-        <w:t>)</w:t>
-      </w:r>
-      <w:proofErr w:type="gramEnd"/>
+        <w:t>parametri (tabelle di probabilità)</w:t>
+      </w:r>
     </w:p>
     <w:p>
       <w:pPr>
@@ -3180,13 +3100,13 @@
         <w:spacing w:line="276" w:lineRule="auto"/>
         <w:jc w:val="both"/>
       </w:pPr>
-      <w:proofErr w:type="gramStart"/>
-      <w:r>
-        <w:t>Effettuare</w:t>
-      </w:r>
-      <w:proofErr w:type="gramEnd"/>
-      <w:r>
-        <w:t xml:space="preserve"> il task di inferenza. Data una nuova recensione:</w:t>
+      <w:r>
+        <w:t xml:space="preserve">Effettuare il </w:t>
+      </w:r>
+      <w:bookmarkStart w:id="0" w:name="_GoBack"/>
+      <w:bookmarkEnd w:id="0"/>
+      <w:r>
+        <w:t>task di inferenza. Data una nuova recensione:</w:t>
       </w:r>
     </w:p>
     <w:p>
@@ -3202,13 +3122,8 @@
         <w:t>Ricavare la relativa</w:t>
       </w:r>
       <w:r>
-        <w:t xml:space="preserve"> rappresentazione </w:t>
-      </w:r>
-      <w:proofErr w:type="gramStart"/>
-      <w:r>
-        <w:t>vettoriale</w:t>
-      </w:r>
-      <w:proofErr w:type="gramEnd"/>
+        <w:t xml:space="preserve"> rappresentazione vettoriale</w:t>
+      </w:r>
     </w:p>
     <w:p>
       <w:pPr>
@@ -3223,8 +3138,6 @@
         <w:ind w:left="1440"/>
         <w:jc w:val="both"/>
       </w:pPr>
-      <w:bookmarkStart w:id="0" w:name="_GoBack"/>
-      <w:bookmarkEnd w:id="0"/>
     </w:p>
     <w:tbl>
       <w:tblPr>
@@ -3370,14 +3283,12 @@
                 <w:sz w:val="20"/>
               </w:rPr>
             </w:pPr>
-            <w:proofErr w:type="gramStart"/>
             <w:r>
               <w:rPr>
                 <w:sz w:val="20"/>
               </w:rPr>
               <w:t>staff</w:t>
             </w:r>
-            <w:proofErr w:type="gramEnd"/>
           </w:p>
         </w:tc>
         <w:tc>
@@ -3393,14 +3304,12 @@
                 <w:sz w:val="20"/>
               </w:rPr>
             </w:pPr>
-            <w:proofErr w:type="gramStart"/>
             <w:r>
               <w:rPr>
                 <w:sz w:val="20"/>
               </w:rPr>
               <w:t>rooms</w:t>
             </w:r>
-            <w:proofErr w:type="gramEnd"/>
           </w:p>
         </w:tc>
         <w:tc>
@@ -3417,7 +3326,6 @@
               </w:rPr>
             </w:pPr>
             <w:proofErr w:type="spellStart"/>
-            <w:proofErr w:type="gramStart"/>
             <w:r>
               <w:rPr>
                 <w:sz w:val="20"/>
@@ -3425,7 +3333,6 @@
               <w:t>clean</w:t>
             </w:r>
             <w:proofErr w:type="spellEnd"/>
-            <w:proofErr w:type="gramEnd"/>
           </w:p>
         </w:tc>
         <w:tc>
@@ -3442,7 +3349,6 @@
               </w:rPr>
             </w:pPr>
             <w:proofErr w:type="spellStart"/>
-            <w:proofErr w:type="gramStart"/>
             <w:r>
               <w:rPr>
                 <w:sz w:val="20"/>
@@ -3450,7 +3356,6 @@
               <w:t>shops</w:t>
             </w:r>
             <w:proofErr w:type="spellEnd"/>
-            <w:proofErr w:type="gramEnd"/>
           </w:p>
         </w:tc>
         <w:tc>
@@ -3466,14 +3371,12 @@
                 <w:sz w:val="20"/>
               </w:rPr>
             </w:pPr>
-            <w:proofErr w:type="gramStart"/>
             <w:r>
               <w:rPr>
                 <w:sz w:val="20"/>
               </w:rPr>
               <w:t>breakfast</w:t>
             </w:r>
-            <w:proofErr w:type="gramEnd"/>
           </w:p>
         </w:tc>
         <w:tc>
@@ -3577,14 +3480,12 @@
                 <w:sz w:val="20"/>
               </w:rPr>
             </w:pPr>
-            <w:proofErr w:type="gramStart"/>
             <w:r>
               <w:rPr>
                 <w:sz w:val="20"/>
               </w:rPr>
               <w:t>new</w:t>
             </w:r>
-            <w:proofErr w:type="gramEnd"/>
           </w:p>
         </w:tc>
         <w:tc>
@@ -3806,15 +3707,7 @@
         <w:jc w:val="both"/>
       </w:pPr>
       <w:r>
-        <w:t xml:space="preserve">Aggregare i rating </w:t>
-      </w:r>
-      <w:proofErr w:type="gramStart"/>
-      <w:r>
-        <w:t>relativi ai</w:t>
-      </w:r>
-      <w:proofErr w:type="gramEnd"/>
-      <w:r>
-        <w:t xml:space="preserve"> singoli hotel per fornire una valutazione complessiva basata su tutte le recensioni</w:t>
+        <w:t>Aggregare i rating relativi ai singoli hotel per fornire una valutazione complessiva basata su tutte le recensioni</w:t>
       </w:r>
     </w:p>
     <w:p>
@@ -3832,6 +3725,7 @@
           <w:noProof/>
           <w:lang w:val="en-US"/>
         </w:rPr>
+        <w:lastRenderedPageBreak/>
         <w:drawing>
           <wp:inline distT="0" distB="0" distL="0" distR="0" wp14:anchorId="7D80EFA9" wp14:editId="0064D63B">
             <wp:extent cx="3199405" cy="2221902"/>
@@ -3850,7 +3744,7 @@
                     </pic:cNvPicPr>
                   </pic:nvPicPr>
                   <pic:blipFill>
-                    <a:blip r:embed="rId6">
+                    <a:blip r:embed="rId5">
                       <a:extLst>
                         <a:ext uri="{28A0092B-C50C-407E-A947-70E740481C1C}">
                           <a14:useLocalDpi xmlns:a14="http://schemas.microsoft.com/office/drawing/2010/main" val="0"/>
@@ -3920,24 +3814,29 @@
           <w:numId w:val="13"/>
         </w:numPr>
         <w:jc w:val="both"/>
-      </w:pPr>
-      <w:proofErr w:type="spellStart"/>
-      <w:r>
-        <w:t>Python</w:t>
-      </w:r>
-      <w:proofErr w:type="spellEnd"/>
-      <w:r>
-        <w:t xml:space="preserve">: </w:t>
-      </w:r>
-      <w:hyperlink r:id="rId7" w:history="1">
+        <w:rPr>
+          <w:lang w:val="en-GB"/>
+        </w:rPr>
+      </w:pPr>
+      <w:r>
+        <w:rPr>
+          <w:lang w:val="en-GB"/>
+        </w:rPr>
+        <w:t xml:space="preserve">Python: </w:t>
+      </w:r>
+      <w:hyperlink r:id="rId6" w:history="1">
         <w:r>
           <w:rPr>
             <w:rStyle w:val="Hyperlink"/>
+            <w:lang w:val="en-GB"/>
           </w:rPr>
           <w:t>http://pythonhosted.org/libpgm/</w:t>
         </w:r>
       </w:hyperlink>
       <w:r>
+        <w:rPr>
+          <w:lang w:val="en-GB"/>
+        </w:rPr>
         <w:t xml:space="preserve"> </w:t>
       </w:r>
     </w:p>
@@ -3949,24 +3848,29 @@
           <w:numId w:val="13"/>
         </w:numPr>
         <w:jc w:val="both"/>
-      </w:pPr>
-      <w:proofErr w:type="spellStart"/>
-      <w:r>
-        <w:t>Matlab</w:t>
-      </w:r>
-      <w:proofErr w:type="spellEnd"/>
-      <w:r>
-        <w:t xml:space="preserve">: </w:t>
-      </w:r>
-      <w:hyperlink r:id="rId8" w:history="1">
+        <w:rPr>
+          <w:lang w:val="en-GB"/>
+        </w:rPr>
+      </w:pPr>
+      <w:r>
+        <w:rPr>
+          <w:lang w:val="en-GB"/>
+        </w:rPr>
+        <w:t xml:space="preserve">Matlab: </w:t>
+      </w:r>
+      <w:hyperlink r:id="rId7" w:history="1">
         <w:r>
           <w:rPr>
             <w:rStyle w:val="Hyperlink"/>
+            <w:lang w:val="en-GB"/>
           </w:rPr>
           <w:t>https://code.google.com/archive/p/bnt/</w:t>
         </w:r>
       </w:hyperlink>
       <w:r>
+        <w:rPr>
+          <w:lang w:val="en-GB"/>
+        </w:rPr>
         <w:t xml:space="preserve"> </w:t>
       </w:r>
     </w:p>
@@ -3992,7 +3896,7 @@
         </w:numPr>
         <w:jc w:val="both"/>
       </w:pPr>
-      <w:hyperlink r:id="rId9" w:history="1">
+      <w:hyperlink r:id="rId8" w:history="1">
         <w:r>
           <w:rPr>
             <w:rStyle w:val="Hyperlink"/>
@@ -4010,7 +3914,7 @@
         </w:numPr>
         <w:jc w:val="both"/>
       </w:pPr>
-      <w:hyperlink r:id="rId10" w:history="1">
+      <w:hyperlink r:id="rId9" w:history="1">
         <w:r>
           <w:rPr>
             <w:rStyle w:val="Hyperlink"/>
@@ -4018,11 +3922,9 @@
           <w:t>https://sourceforge.net/projects/bnj/</w:t>
         </w:r>
       </w:hyperlink>
-      <w:proofErr w:type="gramStart"/>
       <w:r>
         <w:t xml:space="preserve">  </w:t>
       </w:r>
-      <w:proofErr w:type="gramEnd"/>
     </w:p>
     <w:p>
       <w:pPr>
@@ -4033,7 +3935,7 @@
         </w:numPr>
         <w:jc w:val="both"/>
       </w:pPr>
-      <w:hyperlink r:id="rId11" w:history="1">
+      <w:hyperlink r:id="rId10" w:history="1">
         <w:r>
           <w:rPr>
             <w:rStyle w:val="Hyperlink"/>
@@ -4053,19 +3955,29 @@
           <w:numId w:val="13"/>
         </w:numPr>
         <w:jc w:val="both"/>
-      </w:pPr>
-      <w:r>
+        <w:rPr>
+          <w:lang w:val="en-GB"/>
+        </w:rPr>
+      </w:pPr>
+      <w:r>
+        <w:rPr>
+          <w:lang w:val="en-GB"/>
+        </w:rPr>
         <w:t xml:space="preserve">R: </w:t>
       </w:r>
-      <w:hyperlink r:id="rId12" w:history="1">
+      <w:hyperlink r:id="rId11" w:history="1">
         <w:r>
           <w:rPr>
             <w:rStyle w:val="Hyperlink"/>
+            <w:lang w:val="en-GB"/>
           </w:rPr>
           <w:t>http://www.bnlearn.com/</w:t>
         </w:r>
       </w:hyperlink>
       <w:r>
+        <w:rPr>
+          <w:lang w:val="en-GB"/>
+        </w:rPr>
         <w:t xml:space="preserve"> </w:t>
       </w:r>
     </w:p>
@@ -4073,21 +3985,33 @@
       <w:pPr>
         <w:pStyle w:val="ListParagraph"/>
         <w:jc w:val="both"/>
-      </w:pPr>
-    </w:p>
-    <w:p>
-      <w:pPr>
-        <w:jc w:val="both"/>
-      </w:pPr>
-    </w:p>
-    <w:p>
-      <w:pPr>
-        <w:jc w:val="both"/>
-      </w:pPr>
-    </w:p>
-    <w:p>
-      <w:pPr>
-        <w:jc w:val="both"/>
+        <w:rPr>
+          <w:lang w:val="en-GB"/>
+        </w:rPr>
+      </w:pPr>
+    </w:p>
+    <w:p>
+      <w:pPr>
+        <w:jc w:val="both"/>
+        <w:rPr>
+          <w:lang w:val="en-GB"/>
+        </w:rPr>
+      </w:pPr>
+    </w:p>
+    <w:p>
+      <w:pPr>
+        <w:jc w:val="both"/>
+        <w:rPr>
+          <w:lang w:val="en-GB"/>
+        </w:rPr>
+      </w:pPr>
+    </w:p>
+    <w:p>
+      <w:pPr>
+        <w:jc w:val="both"/>
+        <w:rPr>
+          <w:lang w:val="en-GB"/>
+        </w:rPr>
       </w:pPr>
     </w:p>
     <w:sectPr>
@@ -4101,8 +4025,8 @@
 </file>
 
 <file path=word/numbering.xml><?xml version="1.0" encoding="utf-8"?>
-<w:numbering xmlns:wpc="http://schemas.microsoft.com/office/word/2010/wordprocessingCanvas" xmlns:mo="http://schemas.microsoft.com/office/mac/office/2008/main" xmlns:mc="http://schemas.openxmlformats.org/markup-compatibility/2006" xmlns:mv="urn:schemas-microsoft-com:mac:vml" xmlns:o="urn:schemas-microsoft-com:office:office" xmlns:r="http://schemas.openxmlformats.org/officeDocument/2006/relationships" xmlns:m="http://schemas.openxmlformats.org/officeDocument/2006/math" xmlns:v="urn:schemas-microsoft-com:vml" xmlns:wp14="http://schemas.microsoft.com/office/word/2010/wordprocessingDrawing" xmlns:wp="http://schemas.openxmlformats.org/drawingml/2006/wordprocessingDrawing" xmlns:w10="urn:schemas-microsoft-com:office:word" xmlns:w="http://schemas.openxmlformats.org/wordprocessingml/2006/main" xmlns:w14="http://schemas.microsoft.com/office/word/2010/wordml" xmlns:wpg="http://schemas.microsoft.com/office/word/2010/wordprocessingGroup" xmlns:wpi="http://schemas.microsoft.com/office/word/2010/wordprocessingInk" xmlns:wne="http://schemas.microsoft.com/office/word/2006/wordml" xmlns:wps="http://schemas.microsoft.com/office/word/2010/wordprocessingShape" mc:Ignorable="w14 wp14">
-  <w:abstractNum w:abstractNumId="0">
+<w:numbering xmlns:wpc="http://schemas.microsoft.com/office/word/2010/wordprocessingCanvas" xmlns:cx="http://schemas.microsoft.com/office/drawing/2014/chartex" xmlns:cx1="http://schemas.microsoft.com/office/drawing/2015/9/8/chartex" xmlns:cx2="http://schemas.microsoft.com/office/drawing/2015/10/21/chartex" xmlns:cx3="http://schemas.microsoft.com/office/drawing/2016/5/9/chartex" xmlns:cx4="http://schemas.microsoft.com/office/drawing/2016/5/10/chartex" xmlns:cx5="http://schemas.microsoft.com/office/drawing/2016/5/11/chartex" xmlns:cx6="http://schemas.microsoft.com/office/drawing/2016/5/12/chartex" xmlns:cx7="http://schemas.microsoft.com/office/drawing/2016/5/13/chartex" xmlns:cx8="http://schemas.microsoft.com/office/drawing/2016/5/14/chartex" xmlns:mc="http://schemas.openxmlformats.org/markup-compatibility/2006" xmlns:aink="http://schemas.microsoft.com/office/drawing/2016/ink" xmlns:am3d="http://schemas.microsoft.com/office/drawing/2017/model3d" xmlns:o="urn:schemas-microsoft-com:office:office" xmlns:r="http://schemas.openxmlformats.org/officeDocument/2006/relationships" xmlns:m="http://schemas.openxmlformats.org/officeDocument/2006/math" xmlns:v="urn:schemas-microsoft-com:vml" xmlns:wp14="http://schemas.microsoft.com/office/word/2010/wordprocessingDrawing" xmlns:wp="http://schemas.openxmlformats.org/drawingml/2006/wordprocessingDrawing" xmlns:w10="urn:schemas-microsoft-com:office:word" xmlns:w="http://schemas.openxmlformats.org/wordprocessingml/2006/main" xmlns:w14="http://schemas.microsoft.com/office/word/2010/wordml" xmlns:w15="http://schemas.microsoft.com/office/word/2012/wordml" xmlns:w16cid="http://schemas.microsoft.com/office/word/2016/wordml/cid" xmlns:w16se="http://schemas.microsoft.com/office/word/2015/wordml/symex" xmlns:wpg="http://schemas.microsoft.com/office/word/2010/wordprocessingGroup" xmlns:wpi="http://schemas.microsoft.com/office/word/2010/wordprocessingInk" xmlns:wne="http://schemas.microsoft.com/office/word/2006/wordml" xmlns:wps="http://schemas.microsoft.com/office/word/2010/wordprocessingShape" mc:Ignorable="w14 w15 w16se w16cid wp14">
+  <w:abstractNum w:abstractNumId="0" w15:restartNumberingAfterBreak="0">
     <w:nsid w:val="00000001"/>
     <w:multiLevelType w:val="multilevel"/>
     <w:tmpl w:val="DB2E0FA0"/>
@@ -4147,7 +4071,6 @@
     <w:lvl w:ilvl="2">
       <w:start w:val="1"/>
       <w:numFmt w:val="decimal"/>
-      <w:pStyle w:val="Livello3"/>
       <w:lvlText w:val="%1.%2.%3."/>
       <w:lvlJc w:val="left"/>
       <w:pPr>
@@ -4165,7 +4088,6 @@
     <w:lvl w:ilvl="3">
       <w:start w:val="1"/>
       <w:numFmt w:val="decimal"/>
-      <w:pStyle w:val="Livello4"/>
       <w:lvlText w:val="%1.%2.%3.%4."/>
       <w:lvlJc w:val="left"/>
       <w:pPr>
@@ -4261,7 +4183,7 @@
       </w:rPr>
     </w:lvl>
   </w:abstractNum>
-  <w:abstractNum w:abstractNumId="1">
+  <w:abstractNum w:abstractNumId="1" w15:restartNumberingAfterBreak="0">
     <w:nsid w:val="02B164AA"/>
     <w:multiLevelType w:val="hybridMultilevel"/>
     <w:tmpl w:val="53A666D2"/>
@@ -4347,7 +4269,7 @@
       </w:pPr>
     </w:lvl>
   </w:abstractNum>
-  <w:abstractNum w:abstractNumId="2">
+  <w:abstractNum w:abstractNumId="2" w15:restartNumberingAfterBreak="0">
     <w:nsid w:val="160874A9"/>
     <w:multiLevelType w:val="hybridMultilevel"/>
     <w:tmpl w:val="FAD8F5C6"/>
@@ -4434,7 +4356,7 @@
       </w:pPr>
     </w:lvl>
   </w:abstractNum>
-  <w:abstractNum w:abstractNumId="3">
+  <w:abstractNum w:abstractNumId="3" w15:restartNumberingAfterBreak="0">
     <w:nsid w:val="1C260B36"/>
     <w:multiLevelType w:val="multilevel"/>
     <w:tmpl w:val="98240AA4"/>
@@ -4450,7 +4372,6 @@
     <w:lvl w:ilvl="1">
       <w:start w:val="1"/>
       <w:numFmt w:val="decimal"/>
-      <w:pStyle w:val="Heading2"/>
       <w:lvlText w:val="%1.%2."/>
       <w:lvlJc w:val="left"/>
       <w:pPr>
@@ -4521,13 +4442,14 @@
       </w:pPr>
     </w:lvl>
   </w:abstractNum>
-  <w:abstractNum w:abstractNumId="4">
+  <w:abstractNum w:abstractNumId="4" w15:restartNumberingAfterBreak="0">
     <w:nsid w:val="20505CA5"/>
     <w:multiLevelType w:val="hybridMultilevel"/>
     <w:tmpl w:val="63E8156C"/>
     <w:lvl w:ilvl="0" w:tplc="0409000F">
       <w:start w:val="1"/>
       <w:numFmt w:val="decimal"/>
+      <w:pStyle w:val="Heading1"/>
       <w:lvlText w:val="%1."/>
       <w:lvlJc w:val="left"/>
       <w:pPr>
@@ -4610,7 +4532,7 @@
       </w:pPr>
     </w:lvl>
   </w:abstractNum>
-  <w:abstractNum w:abstractNumId="5">
+  <w:abstractNum w:abstractNumId="5" w15:restartNumberingAfterBreak="0">
     <w:nsid w:val="2D541D15"/>
     <w:multiLevelType w:val="hybridMultilevel"/>
     <w:tmpl w:val="E7A2B49A"/>
@@ -4696,7 +4618,7 @@
       </w:pPr>
     </w:lvl>
   </w:abstractNum>
-  <w:abstractNum w:abstractNumId="6">
+  <w:abstractNum w:abstractNumId="6" w15:restartNumberingAfterBreak="0">
     <w:nsid w:val="52CD5A0E"/>
     <w:multiLevelType w:val="hybridMultilevel"/>
     <w:tmpl w:val="A472536E"/>
@@ -4785,7 +4707,7 @@
       </w:pPr>
     </w:lvl>
   </w:abstractNum>
-  <w:abstractNum w:abstractNumId="7">
+  <w:abstractNum w:abstractNumId="7" w15:restartNumberingAfterBreak="0">
     <w:nsid w:val="56F007B3"/>
     <w:multiLevelType w:val="multilevel"/>
     <w:tmpl w:val="18D2B1F8"/>
@@ -4804,7 +4726,6 @@
     <w:lvl w:ilvl="1">
       <w:start w:val="1"/>
       <w:numFmt w:val="decimal"/>
-      <w:pStyle w:val="Heading1"/>
       <w:lvlText w:val="%1.%2."/>
       <w:lvlJc w:val="left"/>
       <w:pPr>
@@ -4899,7 +4820,7 @@
       </w:rPr>
     </w:lvl>
   </w:abstractNum>
-  <w:abstractNum w:abstractNumId="8">
+  <w:abstractNum w:abstractNumId="8" w15:restartNumberingAfterBreak="0">
     <w:nsid w:val="60090510"/>
     <w:multiLevelType w:val="hybridMultilevel"/>
     <w:tmpl w:val="EA5A3F3A"/>
@@ -5039,7 +4960,7 @@
       </w:rPr>
     </w:lvl>
   </w:abstractNum>
-  <w:abstractNum w:abstractNumId="9">
+  <w:abstractNum w:abstractNumId="9" w15:restartNumberingAfterBreak="0">
     <w:nsid w:val="76B718B8"/>
     <w:multiLevelType w:val="hybridMultilevel"/>
     <w:tmpl w:val="97BC9516"/>
@@ -5058,6 +4979,7 @@
     <w:lvl w:ilvl="1" w:tplc="04090003" w:tentative="1">
       <w:start w:val="1"/>
       <w:numFmt w:val="bullet"/>
+      <w:pStyle w:val="Heading2"/>
       <w:lvlText w:val="o"/>
       <w:lvlJc w:val="left"/>
       <w:pPr>
@@ -5070,6 +4992,7 @@
     <w:lvl w:ilvl="2" w:tplc="04090005" w:tentative="1">
       <w:start w:val="1"/>
       <w:numFmt w:val="bullet"/>
+      <w:pStyle w:val="Livello3"/>
       <w:lvlText w:val=""/>
       <w:lvlJc w:val="left"/>
       <w:pPr>
@@ -5082,6 +5005,7 @@
     <w:lvl w:ilvl="3" w:tplc="04090001" w:tentative="1">
       <w:start w:val="1"/>
       <w:numFmt w:val="bullet"/>
+      <w:pStyle w:val="Livello4"/>
       <w:lvlText w:val=""/>
       <w:lvlJc w:val="left"/>
       <w:pPr>
@@ -5195,7 +5119,7 @@
 </file>
 
 <file path=word/styles.xml><?xml version="1.0" encoding="utf-8"?>
-<w:styles xmlns:mc="http://schemas.openxmlformats.org/markup-compatibility/2006" xmlns:r="http://schemas.openxmlformats.org/officeDocument/2006/relationships" xmlns:w="http://schemas.openxmlformats.org/wordprocessingml/2006/main" xmlns:w14="http://schemas.microsoft.com/office/word/2010/wordml" mc:Ignorable="w14">
+<w:styles xmlns:mc="http://schemas.openxmlformats.org/markup-compatibility/2006" xmlns:r="http://schemas.openxmlformats.org/officeDocument/2006/relationships" xmlns:w="http://schemas.openxmlformats.org/wordprocessingml/2006/main" xmlns:w14="http://schemas.microsoft.com/office/word/2010/wordml" xmlns:w15="http://schemas.microsoft.com/office/word/2012/wordml" xmlns:w16cid="http://schemas.microsoft.com/office/word/2016/wordml/cid" xmlns:w16se="http://schemas.microsoft.com/office/word/2015/wordml/symex" mc:Ignorable="w14 w15 w16se w16cid">
   <w:docDefaults>
     <w:rPrDefault>
       <w:rPr>
@@ -5207,144 +5131,377 @@
     </w:rPrDefault>
     <w:pPrDefault/>
   </w:docDefaults>
-  <w:latentStyles w:defLockedState="0" w:defUIPriority="99" w:defSemiHidden="1" w:defUnhideWhenUsed="1" w:defQFormat="0" w:count="276">
-    <w:lsdException w:name="Normal" w:semiHidden="0" w:uiPriority="0" w:unhideWhenUsed="0" w:qFormat="1"/>
-    <w:lsdException w:name="heading 1" w:semiHidden="0" w:uiPriority="9" w:unhideWhenUsed="0" w:qFormat="1"/>
-    <w:lsdException w:name="heading 2" w:uiPriority="9" w:qFormat="1"/>
-    <w:lsdException w:name="heading 3" w:uiPriority="9" w:qFormat="1"/>
-    <w:lsdException w:name="heading 4" w:uiPriority="9" w:qFormat="1"/>
-    <w:lsdException w:name="heading 5" w:uiPriority="9" w:qFormat="1"/>
-    <w:lsdException w:name="heading 6" w:uiPriority="9" w:qFormat="1"/>
-    <w:lsdException w:name="heading 7" w:uiPriority="9" w:qFormat="1"/>
-    <w:lsdException w:name="heading 8" w:uiPriority="9" w:qFormat="1"/>
-    <w:lsdException w:name="heading 9" w:uiPriority="9" w:qFormat="1"/>
-    <w:lsdException w:name="toc 1" w:uiPriority="39"/>
-    <w:lsdException w:name="toc 2" w:uiPriority="39"/>
-    <w:lsdException w:name="toc 3" w:uiPriority="39"/>
-    <w:lsdException w:name="toc 4" w:uiPriority="39"/>
-    <w:lsdException w:name="toc 5" w:uiPriority="39"/>
-    <w:lsdException w:name="toc 6" w:uiPriority="39"/>
-    <w:lsdException w:name="toc 7" w:uiPriority="39"/>
-    <w:lsdException w:name="toc 8" w:uiPriority="39"/>
-    <w:lsdException w:name="toc 9" w:uiPriority="39"/>
-    <w:lsdException w:name="caption" w:uiPriority="35" w:qFormat="1"/>
-    <w:lsdException w:name="Title" w:semiHidden="0" w:uiPriority="10" w:unhideWhenUsed="0" w:qFormat="1"/>
-    <w:lsdException w:name="Default Paragraph Font" w:uiPriority="1"/>
-    <w:lsdException w:name="Subtitle" w:semiHidden="0" w:uiPriority="11" w:unhideWhenUsed="0" w:qFormat="1"/>
-    <w:lsdException w:name="Strong" w:semiHidden="0" w:uiPriority="22" w:unhideWhenUsed="0" w:qFormat="1"/>
-    <w:lsdException w:name="Emphasis" w:semiHidden="0" w:uiPriority="20" w:unhideWhenUsed="0" w:qFormat="1"/>
-    <w:lsdException w:name="Table Grid" w:semiHidden="0" w:uiPriority="59" w:unhideWhenUsed="0"/>
-    <w:lsdException w:name="Placeholder Text" w:unhideWhenUsed="0"/>
-    <w:lsdException w:name="No Spacing" w:semiHidden="0" w:uiPriority="1" w:unhideWhenUsed="0" w:qFormat="1"/>
-    <w:lsdException w:name="Light Shading" w:semiHidden="0" w:uiPriority="60" w:unhideWhenUsed="0"/>
-    <w:lsdException w:name="Light List" w:semiHidden="0" w:uiPriority="61" w:unhideWhenUsed="0"/>
-    <w:lsdException w:name="Light Grid" w:semiHidden="0" w:uiPriority="62" w:unhideWhenUsed="0"/>
-    <w:lsdException w:name="Medium Shading 1" w:semiHidden="0" w:uiPriority="63" w:unhideWhenUsed="0"/>
-    <w:lsdException w:name="Medium Shading 2" w:semiHidden="0" w:uiPriority="64" w:unhideWhenUsed="0"/>
-    <w:lsdException w:name="Medium List 1" w:semiHidden="0" w:uiPriority="65" w:unhideWhenUsed="0"/>
-    <w:lsdException w:name="Medium List 2" w:semiHidden="0" w:uiPriority="66" w:unhideWhenUsed="0"/>
-    <w:lsdException w:name="Medium Grid 1" w:semiHidden="0" w:uiPriority="67" w:unhideWhenUsed="0"/>
-    <w:lsdException w:name="Medium Grid 2" w:semiHidden="0" w:uiPriority="68" w:unhideWhenUsed="0"/>
-    <w:lsdException w:name="Medium Grid 3" w:semiHidden="0" w:uiPriority="69" w:unhideWhenUsed="0"/>
-    <w:lsdException w:name="Dark List" w:semiHidden="0" w:uiPriority="70" w:unhideWhenUsed="0"/>
-    <w:lsdException w:name="Colorful Shading" w:semiHidden="0" w:uiPriority="71" w:unhideWhenUsed="0"/>
-    <w:lsdException w:name="Colorful List" w:semiHidden="0" w:uiPriority="72" w:unhideWhenUsed="0"/>
-    <w:lsdException w:name="Colorful Grid" w:semiHidden="0" w:uiPriority="73" w:unhideWhenUsed="0"/>
-    <w:lsdException w:name="Light Shading Accent 1" w:semiHidden="0" w:uiPriority="60" w:unhideWhenUsed="0"/>
-    <w:lsdException w:name="Light List Accent 1" w:semiHidden="0" w:uiPriority="61" w:unhideWhenUsed="0"/>
-    <w:lsdException w:name="Light Grid Accent 1" w:semiHidden="0" w:uiPriority="62" w:unhideWhenUsed="0"/>
-    <w:lsdException w:name="Medium Shading 1 Accent 1" w:semiHidden="0" w:uiPriority="63" w:unhideWhenUsed="0"/>
-    <w:lsdException w:name="Medium Shading 2 Accent 1" w:semiHidden="0" w:uiPriority="64" w:unhideWhenUsed="0"/>
-    <w:lsdException w:name="Medium List 1 Accent 1" w:semiHidden="0" w:uiPriority="65" w:unhideWhenUsed="0"/>
-    <w:lsdException w:name="Revision" w:unhideWhenUsed="0"/>
-    <w:lsdException w:name="List Paragraph" w:semiHidden="0" w:uiPriority="34" w:unhideWhenUsed="0" w:qFormat="1"/>
-    <w:lsdException w:name="Quote" w:semiHidden="0" w:uiPriority="29" w:unhideWhenUsed="0" w:qFormat="1"/>
-    <w:lsdException w:name="Intense Quote" w:semiHidden="0" w:uiPriority="30" w:unhideWhenUsed="0" w:qFormat="1"/>
-    <w:lsdException w:name="Medium List 2 Accent 1" w:semiHidden="0" w:uiPriority="66" w:unhideWhenUsed="0"/>
-    <w:lsdException w:name="Medium Grid 1 Accent 1" w:semiHidden="0" w:uiPriority="67" w:unhideWhenUsed="0"/>
-    <w:lsdException w:name="Medium Grid 2 Accent 1" w:semiHidden="0" w:uiPriority="68" w:unhideWhenUsed="0"/>
-    <w:lsdException w:name="Medium Grid 3 Accent 1" w:semiHidden="0" w:uiPriority="69" w:unhideWhenUsed="0"/>
-    <w:lsdException w:name="Dark List Accent 1" w:semiHidden="0" w:uiPriority="70" w:unhideWhenUsed="0"/>
-    <w:lsdException w:name="Colorful Shading Accent 1" w:semiHidden="0" w:uiPriority="71" w:unhideWhenUsed="0"/>
-    <w:lsdException w:name="Colorful List Accent 1" w:semiHidden="0" w:uiPriority="72" w:unhideWhenUsed="0"/>
-    <w:lsdException w:name="Colorful Grid Accent 1" w:semiHidden="0" w:uiPriority="73" w:unhideWhenUsed="0"/>
-    <w:lsdException w:name="Light Shading Accent 2" w:semiHidden="0" w:uiPriority="60" w:unhideWhenUsed="0"/>
-    <w:lsdException w:name="Light List Accent 2" w:semiHidden="0" w:uiPriority="61" w:unhideWhenUsed="0"/>
-    <w:lsdException w:name="Light Grid Accent 2" w:semiHidden="0" w:uiPriority="62" w:unhideWhenUsed="0"/>
-    <w:lsdException w:name="Medium Shading 1 Accent 2" w:semiHidden="0" w:uiPriority="63" w:unhideWhenUsed="0"/>
-    <w:lsdException w:name="Medium Shading 2 Accent 2" w:semiHidden="0" w:uiPriority="64" w:unhideWhenUsed="0"/>
-    <w:lsdException w:name="Medium List 1 Accent 2" w:semiHidden="0" w:uiPriority="65" w:unhideWhenUsed="0"/>
-    <w:lsdException w:name="Medium List 2 Accent 2" w:semiHidden="0" w:uiPriority="66" w:unhideWhenUsed="0"/>
-    <w:lsdException w:name="Medium Grid 1 Accent 2" w:semiHidden="0" w:uiPriority="67" w:unhideWhenUsed="0"/>
-    <w:lsdException w:name="Medium Grid 2 Accent 2" w:semiHidden="0" w:uiPriority="68" w:unhideWhenUsed="0"/>
-    <w:lsdException w:name="Medium Grid 3 Accent 2" w:semiHidden="0" w:uiPriority="69" w:unhideWhenUsed="0"/>
-    <w:lsdException w:name="Dark List Accent 2" w:semiHidden="0" w:uiPriority="70" w:unhideWhenUsed="0"/>
-    <w:lsdException w:name="Colorful Shading Accent 2" w:semiHidden="0" w:uiPriority="71" w:unhideWhenUsed="0"/>
-    <w:lsdException w:name="Colorful List Accent 2" w:semiHidden="0" w:uiPriority="72" w:unhideWhenUsed="0"/>
-    <w:lsdException w:name="Colorful Grid Accent 2" w:semiHidden="0" w:uiPriority="73" w:unhideWhenUsed="0"/>
-    <w:lsdException w:name="Light Shading Accent 3" w:semiHidden="0" w:uiPriority="60" w:unhideWhenUsed="0"/>
-    <w:lsdException w:name="Light List Accent 3" w:semiHidden="0" w:uiPriority="61" w:unhideWhenUsed="0"/>
-    <w:lsdException w:name="Light Grid Accent 3" w:semiHidden="0" w:uiPriority="62" w:unhideWhenUsed="0"/>
-    <w:lsdException w:name="Medium Shading 1 Accent 3" w:semiHidden="0" w:uiPriority="63" w:unhideWhenUsed="0"/>
-    <w:lsdException w:name="Medium Shading 2 Accent 3" w:semiHidden="0" w:uiPriority="64" w:unhideWhenUsed="0"/>
-    <w:lsdException w:name="Medium List 1 Accent 3" w:semiHidden="0" w:uiPriority="65" w:unhideWhenUsed="0"/>
-    <w:lsdException w:name="Medium List 2 Accent 3" w:semiHidden="0" w:uiPriority="66" w:unhideWhenUsed="0"/>
-    <w:lsdException w:name="Medium Grid 1 Accent 3" w:semiHidden="0" w:uiPriority="67" w:unhideWhenUsed="0"/>
-    <w:lsdException w:name="Medium Grid 2 Accent 3" w:semiHidden="0" w:uiPriority="68" w:unhideWhenUsed="0"/>
-    <w:lsdException w:name="Medium Grid 3 Accent 3" w:semiHidden="0" w:uiPriority="69" w:unhideWhenUsed="0"/>
-    <w:lsdException w:name="Dark List Accent 3" w:semiHidden="0" w:uiPriority="70" w:unhideWhenUsed="0"/>
-    <w:lsdException w:name="Colorful Shading Accent 3" w:semiHidden="0" w:uiPriority="71" w:unhideWhenUsed="0"/>
-    <w:lsdException w:name="Colorful List Accent 3" w:semiHidden="0" w:uiPriority="72" w:unhideWhenUsed="0"/>
-    <w:lsdException w:name="Colorful Grid Accent 3" w:semiHidden="0" w:uiPriority="73" w:unhideWhenUsed="0"/>
-    <w:lsdException w:name="Light Shading Accent 4" w:semiHidden="0" w:uiPriority="60" w:unhideWhenUsed="0"/>
-    <w:lsdException w:name="Light List Accent 4" w:semiHidden="0" w:uiPriority="61" w:unhideWhenUsed="0"/>
-    <w:lsdException w:name="Light Grid Accent 4" w:semiHidden="0" w:uiPriority="62" w:unhideWhenUsed="0"/>
-    <w:lsdException w:name="Medium Shading 1 Accent 4" w:semiHidden="0" w:uiPriority="63" w:unhideWhenUsed="0"/>
-    <w:lsdException w:name="Medium Shading 2 Accent 4" w:semiHidden="0" w:uiPriority="64" w:unhideWhenUsed="0"/>
-    <w:lsdException w:name="Medium List 1 Accent 4" w:semiHidden="0" w:uiPriority="65" w:unhideWhenUsed="0"/>
-    <w:lsdException w:name="Medium List 2 Accent 4" w:semiHidden="0" w:uiPriority="66" w:unhideWhenUsed="0"/>
-    <w:lsdException w:name="Medium Grid 1 Accent 4" w:semiHidden="0" w:uiPriority="67" w:unhideWhenUsed="0"/>
-    <w:lsdException w:name="Medium Grid 2 Accent 4" w:semiHidden="0" w:uiPriority="68" w:unhideWhenUsed="0"/>
-    <w:lsdException w:name="Medium Grid 3 Accent 4" w:semiHidden="0" w:uiPriority="69" w:unhideWhenUsed="0"/>
-    <w:lsdException w:name="Dark List Accent 4" w:semiHidden="0" w:uiPriority="70" w:unhideWhenUsed="0"/>
-    <w:lsdException w:name="Colorful Shading Accent 4" w:semiHidden="0" w:uiPriority="71" w:unhideWhenUsed="0"/>
-    <w:lsdException w:name="Colorful List Accent 4" w:semiHidden="0" w:uiPriority="72" w:unhideWhenUsed="0"/>
-    <w:lsdException w:name="Colorful Grid Accent 4" w:semiHidden="0" w:uiPriority="73" w:unhideWhenUsed="0"/>
-    <w:lsdException w:name="Light Shading Accent 5" w:semiHidden="0" w:uiPriority="60" w:unhideWhenUsed="0"/>
-    <w:lsdException w:name="Light List Accent 5" w:semiHidden="0" w:uiPriority="61" w:unhideWhenUsed="0"/>
-    <w:lsdException w:name="Light Grid Accent 5" w:semiHidden="0" w:uiPriority="62" w:unhideWhenUsed="0"/>
-    <w:lsdException w:name="Medium Shading 1 Accent 5" w:semiHidden="0" w:uiPriority="63" w:unhideWhenUsed="0"/>
-    <w:lsdException w:name="Medium Shading 2 Accent 5" w:semiHidden="0" w:uiPriority="64" w:unhideWhenUsed="0"/>
-    <w:lsdException w:name="Medium List 1 Accent 5" w:semiHidden="0" w:uiPriority="65" w:unhideWhenUsed="0"/>
-    <w:lsdException w:name="Medium List 2 Accent 5" w:semiHidden="0" w:uiPriority="66" w:unhideWhenUsed="0"/>
-    <w:lsdException w:name="Medium Grid 1 Accent 5" w:semiHidden="0" w:uiPriority="67" w:unhideWhenUsed="0"/>
-    <w:lsdException w:name="Medium Grid 2 Accent 5" w:semiHidden="0" w:uiPriority="68" w:unhideWhenUsed="0"/>
-    <w:lsdException w:name="Medium Grid 3 Accent 5" w:semiHidden="0" w:uiPriority="69" w:unhideWhenUsed="0"/>
-    <w:lsdException w:name="Dark List Accent 5" w:semiHidden="0" w:uiPriority="70" w:unhideWhenUsed="0"/>
-    <w:lsdException w:name="Colorful Shading Accent 5" w:semiHidden="0" w:uiPriority="71" w:unhideWhenUsed="0"/>
-    <w:lsdException w:name="Colorful List Accent 5" w:semiHidden="0" w:uiPriority="72" w:unhideWhenUsed="0"/>
-    <w:lsdException w:name="Colorful Grid Accent 5" w:semiHidden="0" w:uiPriority="73" w:unhideWhenUsed="0"/>
-    <w:lsdException w:name="Light Shading Accent 6" w:semiHidden="0" w:uiPriority="60" w:unhideWhenUsed="0"/>
-    <w:lsdException w:name="Light List Accent 6" w:semiHidden="0" w:uiPriority="61" w:unhideWhenUsed="0"/>
-    <w:lsdException w:name="Light Grid Accent 6" w:semiHidden="0" w:uiPriority="62" w:unhideWhenUsed="0"/>
-    <w:lsdException w:name="Medium Shading 1 Accent 6" w:semiHidden="0" w:uiPriority="63" w:unhideWhenUsed="0"/>
-    <w:lsdException w:name="Medium Shading 2 Accent 6" w:semiHidden="0" w:uiPriority="64" w:unhideWhenUsed="0"/>
-    <w:lsdException w:name="Medium List 1 Accent 6" w:semiHidden="0" w:uiPriority="65" w:unhideWhenUsed="0"/>
-    <w:lsdException w:name="Medium List 2 Accent 6" w:semiHidden="0" w:uiPriority="66" w:unhideWhenUsed="0"/>
-    <w:lsdException w:name="Medium Grid 1 Accent 6" w:semiHidden="0" w:uiPriority="67" w:unhideWhenUsed="0"/>
-    <w:lsdException w:name="Medium Grid 2 Accent 6" w:semiHidden="0" w:uiPriority="68" w:unhideWhenUsed="0"/>
-    <w:lsdException w:name="Medium Grid 3 Accent 6" w:semiHidden="0" w:uiPriority="69" w:unhideWhenUsed="0"/>
-    <w:lsdException w:name="Dark List Accent 6" w:semiHidden="0" w:uiPriority="70" w:unhideWhenUsed="0"/>
-    <w:lsdException w:name="Colorful Shading Accent 6" w:semiHidden="0" w:uiPriority="71" w:unhideWhenUsed="0"/>
-    <w:lsdException w:name="Colorful List Accent 6" w:semiHidden="0" w:uiPriority="72" w:unhideWhenUsed="0"/>
-    <w:lsdException w:name="Colorful Grid Accent 6" w:semiHidden="0" w:uiPriority="73" w:unhideWhenUsed="0"/>
-    <w:lsdException w:name="Subtle Emphasis" w:semiHidden="0" w:uiPriority="19" w:unhideWhenUsed="0" w:qFormat="1"/>
-    <w:lsdException w:name="Intense Emphasis" w:semiHidden="0" w:uiPriority="21" w:unhideWhenUsed="0" w:qFormat="1"/>
-    <w:lsdException w:name="Subtle Reference" w:semiHidden="0" w:uiPriority="31" w:unhideWhenUsed="0" w:qFormat="1"/>
-    <w:lsdException w:name="Intense Reference" w:semiHidden="0" w:uiPriority="32" w:unhideWhenUsed="0" w:qFormat="1"/>
-    <w:lsdException w:name="Book Title" w:semiHidden="0" w:uiPriority="33" w:unhideWhenUsed="0" w:qFormat="1"/>
-    <w:lsdException w:name="Bibliography" w:uiPriority="37"/>
-    <w:lsdException w:name="TOC Heading" w:uiPriority="39" w:qFormat="1"/>
+  <w:latentStyles w:defLockedState="0" w:defUIPriority="99" w:defSemiHidden="0" w:defUnhideWhenUsed="0" w:defQFormat="0" w:count="375">
+    <w:lsdException w:name="Normal" w:uiPriority="0" w:qFormat="1"/>
+    <w:lsdException w:name="heading 1" w:uiPriority="9" w:qFormat="1"/>
+    <w:lsdException w:name="heading 2" w:semiHidden="1" w:uiPriority="9" w:unhideWhenUsed="1" w:qFormat="1"/>
+    <w:lsdException w:name="heading 3" w:semiHidden="1" w:uiPriority="9" w:unhideWhenUsed="1" w:qFormat="1"/>
+    <w:lsdException w:name="heading 4" w:semiHidden="1" w:uiPriority="9" w:unhideWhenUsed="1" w:qFormat="1"/>
+    <w:lsdException w:name="heading 5" w:semiHidden="1" w:uiPriority="9" w:unhideWhenUsed="1" w:qFormat="1"/>
+    <w:lsdException w:name="heading 6" w:semiHidden="1" w:uiPriority="9" w:unhideWhenUsed="1" w:qFormat="1"/>
+    <w:lsdException w:name="heading 7" w:semiHidden="1" w:uiPriority="9" w:unhideWhenUsed="1" w:qFormat="1"/>
+    <w:lsdException w:name="heading 8" w:semiHidden="1" w:uiPriority="9" w:unhideWhenUsed="1" w:qFormat="1"/>
+    <w:lsdException w:name="heading 9" w:semiHidden="1" w:uiPriority="9" w:unhideWhenUsed="1" w:qFormat="1"/>
+    <w:lsdException w:name="index 1" w:semiHidden="1" w:unhideWhenUsed="1"/>
+    <w:lsdException w:name="index 2" w:semiHidden="1" w:unhideWhenUsed="1"/>
+    <w:lsdException w:name="index 3" w:semiHidden="1" w:unhideWhenUsed="1"/>
+    <w:lsdException w:name="index 4" w:semiHidden="1" w:unhideWhenUsed="1"/>
+    <w:lsdException w:name="index 5" w:semiHidden="1" w:unhideWhenUsed="1"/>
+    <w:lsdException w:name="index 6" w:semiHidden="1" w:unhideWhenUsed="1"/>
+    <w:lsdException w:name="index 7" w:semiHidden="1" w:unhideWhenUsed="1"/>
+    <w:lsdException w:name="index 8" w:semiHidden="1" w:unhideWhenUsed="1"/>
+    <w:lsdException w:name="index 9" w:semiHidden="1" w:unhideWhenUsed="1"/>
+    <w:lsdException w:name="toc 1" w:semiHidden="1" w:uiPriority="39" w:unhideWhenUsed="1"/>
+    <w:lsdException w:name="toc 2" w:semiHidden="1" w:uiPriority="39" w:unhideWhenUsed="1"/>
+    <w:lsdException w:name="toc 3" w:semiHidden="1" w:uiPriority="39" w:unhideWhenUsed="1"/>
+    <w:lsdException w:name="toc 4" w:semiHidden="1" w:uiPriority="39" w:unhideWhenUsed="1"/>
+    <w:lsdException w:name="toc 5" w:semiHidden="1" w:uiPriority="39" w:unhideWhenUsed="1"/>
+    <w:lsdException w:name="toc 6" w:semiHidden="1" w:uiPriority="39" w:unhideWhenUsed="1"/>
+    <w:lsdException w:name="toc 7" w:semiHidden="1" w:uiPriority="39" w:unhideWhenUsed="1"/>
+    <w:lsdException w:name="toc 8" w:semiHidden="1" w:uiPriority="39" w:unhideWhenUsed="1"/>
+    <w:lsdException w:name="toc 9" w:semiHidden="1" w:uiPriority="39" w:unhideWhenUsed="1"/>
+    <w:lsdException w:name="Normal Indent" w:semiHidden="1" w:unhideWhenUsed="1"/>
+    <w:lsdException w:name="footnote text" w:semiHidden="1" w:unhideWhenUsed="1"/>
+    <w:lsdException w:name="annotation text" w:semiHidden="1" w:unhideWhenUsed="1"/>
+    <w:lsdException w:name="header" w:semiHidden="1" w:unhideWhenUsed="1"/>
+    <w:lsdException w:name="footer" w:semiHidden="1" w:unhideWhenUsed="1"/>
+    <w:lsdException w:name="index heading" w:semiHidden="1" w:unhideWhenUsed="1"/>
+    <w:lsdException w:name="caption" w:semiHidden="1" w:uiPriority="35" w:unhideWhenUsed="1" w:qFormat="1"/>
+    <w:lsdException w:name="table of figures" w:semiHidden="1" w:unhideWhenUsed="1"/>
+    <w:lsdException w:name="envelope address" w:semiHidden="1" w:unhideWhenUsed="1"/>
+    <w:lsdException w:name="envelope return" w:semiHidden="1" w:unhideWhenUsed="1"/>
+    <w:lsdException w:name="footnote reference" w:semiHidden="1" w:unhideWhenUsed="1"/>
+    <w:lsdException w:name="annotation reference" w:semiHidden="1" w:unhideWhenUsed="1"/>
+    <w:lsdException w:name="line number" w:semiHidden="1" w:unhideWhenUsed="1"/>
+    <w:lsdException w:name="page number" w:semiHidden="1" w:unhideWhenUsed="1"/>
+    <w:lsdException w:name="endnote reference" w:semiHidden="1" w:unhideWhenUsed="1"/>
+    <w:lsdException w:name="endnote text" w:semiHidden="1" w:unhideWhenUsed="1"/>
+    <w:lsdException w:name="table of authorities" w:semiHidden="1" w:unhideWhenUsed="1"/>
+    <w:lsdException w:name="macro" w:semiHidden="1" w:unhideWhenUsed="1"/>
+    <w:lsdException w:name="toa heading" w:semiHidden="1" w:unhideWhenUsed="1"/>
+    <w:lsdException w:name="List" w:semiHidden="1" w:unhideWhenUsed="1"/>
+    <w:lsdException w:name="List Bullet" w:semiHidden="1" w:unhideWhenUsed="1"/>
+    <w:lsdException w:name="List Number" w:semiHidden="1" w:unhideWhenUsed="1"/>
+    <w:lsdException w:name="List 2" w:semiHidden="1" w:unhideWhenUsed="1"/>
+    <w:lsdException w:name="List 3" w:semiHidden="1" w:unhideWhenUsed="1"/>
+    <w:lsdException w:name="List 4" w:semiHidden="1" w:unhideWhenUsed="1"/>
+    <w:lsdException w:name="List 5" w:semiHidden="1" w:unhideWhenUsed="1"/>
+    <w:lsdException w:name="List Bullet 2" w:semiHidden="1" w:unhideWhenUsed="1"/>
+    <w:lsdException w:name="List Bullet 3" w:semiHidden="1" w:unhideWhenUsed="1"/>
+    <w:lsdException w:name="List Bullet 4" w:semiHidden="1" w:unhideWhenUsed="1"/>
+    <w:lsdException w:name="List Bullet 5" w:semiHidden="1" w:unhideWhenUsed="1"/>
+    <w:lsdException w:name="List Number 2" w:semiHidden="1" w:unhideWhenUsed="1"/>
+    <w:lsdException w:name="List Number 3" w:semiHidden="1" w:unhideWhenUsed="1"/>
+    <w:lsdException w:name="List Number 4" w:semiHidden="1" w:unhideWhenUsed="1"/>
+    <w:lsdException w:name="List Number 5" w:semiHidden="1" w:unhideWhenUsed="1"/>
+    <w:lsdException w:name="Title" w:uiPriority="10" w:qFormat="1"/>
+    <w:lsdException w:name="Closing" w:semiHidden="1" w:unhideWhenUsed="1"/>
+    <w:lsdException w:name="Signature" w:semiHidden="1" w:unhideWhenUsed="1"/>
+    <w:lsdException w:name="Default Paragraph Font" w:semiHidden="1" w:uiPriority="1" w:unhideWhenUsed="1"/>
+    <w:lsdException w:name="Body Text" w:semiHidden="1" w:unhideWhenUsed="1"/>
+    <w:lsdException w:name="Body Text Indent" w:semiHidden="1" w:unhideWhenUsed="1"/>
+    <w:lsdException w:name="List Continue" w:semiHidden="1" w:unhideWhenUsed="1"/>
+    <w:lsdException w:name="List Continue 2" w:semiHidden="1" w:unhideWhenUsed="1"/>
+    <w:lsdException w:name="List Continue 3" w:semiHidden="1" w:unhideWhenUsed="1"/>
+    <w:lsdException w:name="List Continue 4" w:semiHidden="1" w:unhideWhenUsed="1"/>
+    <w:lsdException w:name="List Continue 5" w:semiHidden="1" w:unhideWhenUsed="1"/>
+    <w:lsdException w:name="Message Header" w:semiHidden="1" w:unhideWhenUsed="1"/>
+    <w:lsdException w:name="Subtitle" w:uiPriority="11" w:qFormat="1"/>
+    <w:lsdException w:name="Salutation" w:semiHidden="1" w:unhideWhenUsed="1"/>
+    <w:lsdException w:name="Date" w:semiHidden="1" w:unhideWhenUsed="1"/>
+    <w:lsdException w:name="Body Text First Indent" w:semiHidden="1" w:unhideWhenUsed="1"/>
+    <w:lsdException w:name="Body Text First Indent 2" w:semiHidden="1" w:unhideWhenUsed="1"/>
+    <w:lsdException w:name="Note Heading" w:semiHidden="1" w:unhideWhenUsed="1"/>
+    <w:lsdException w:name="Body Text 2" w:semiHidden="1" w:unhideWhenUsed="1"/>
+    <w:lsdException w:name="Body Text 3" w:semiHidden="1" w:unhideWhenUsed="1"/>
+    <w:lsdException w:name="Body Text Indent 2" w:semiHidden="1" w:unhideWhenUsed="1"/>
+    <w:lsdException w:name="Body Text Indent 3" w:semiHidden="1" w:unhideWhenUsed="1"/>
+    <w:lsdException w:name="Block Text" w:semiHidden="1" w:unhideWhenUsed="1"/>
+    <w:lsdException w:name="Hyperlink" w:semiHidden="1" w:unhideWhenUsed="1"/>
+    <w:lsdException w:name="FollowedHyperlink" w:semiHidden="1" w:unhideWhenUsed="1"/>
+    <w:lsdException w:name="Strong" w:uiPriority="22" w:qFormat="1"/>
+    <w:lsdException w:name="Emphasis" w:uiPriority="20" w:qFormat="1"/>
+    <w:lsdException w:name="Document Map" w:semiHidden="1" w:unhideWhenUsed="1"/>
+    <w:lsdException w:name="Plain Text" w:semiHidden="1" w:unhideWhenUsed="1"/>
+    <w:lsdException w:name="E-mail Signature" w:semiHidden="1" w:unhideWhenUsed="1"/>
+    <w:lsdException w:name="HTML Top of Form" w:semiHidden="1" w:unhideWhenUsed="1"/>
+    <w:lsdException w:name="HTML Bottom of Form" w:semiHidden="1" w:unhideWhenUsed="1"/>
+    <w:lsdException w:name="Normal (Web)" w:semiHidden="1" w:unhideWhenUsed="1"/>
+    <w:lsdException w:name="HTML Acronym" w:semiHidden="1" w:unhideWhenUsed="1"/>
+    <w:lsdException w:name="HTML Address" w:semiHidden="1" w:unhideWhenUsed="1"/>
+    <w:lsdException w:name="HTML Cite" w:semiHidden="1" w:unhideWhenUsed="1"/>
+    <w:lsdException w:name="HTML Code" w:semiHidden="1" w:unhideWhenUsed="1"/>
+    <w:lsdException w:name="HTML Definition" w:semiHidden="1" w:unhideWhenUsed="1"/>
+    <w:lsdException w:name="HTML Keyboard" w:semiHidden="1" w:unhideWhenUsed="1"/>
+    <w:lsdException w:name="HTML Preformatted" w:semiHidden="1" w:unhideWhenUsed="1"/>
+    <w:lsdException w:name="HTML Sample" w:semiHidden="1" w:unhideWhenUsed="1"/>
+    <w:lsdException w:name="HTML Typewriter" w:semiHidden="1" w:unhideWhenUsed="1"/>
+    <w:lsdException w:name="HTML Variable" w:semiHidden="1" w:unhideWhenUsed="1"/>
+    <w:lsdException w:name="Normal Table" w:semiHidden="1" w:unhideWhenUsed="1"/>
+    <w:lsdException w:name="annotation subject" w:semiHidden="1" w:unhideWhenUsed="1"/>
+    <w:lsdException w:name="No List" w:semiHidden="1" w:unhideWhenUsed="1"/>
+    <w:lsdException w:name="Outline List 1" w:semiHidden="1" w:unhideWhenUsed="1"/>
+    <w:lsdException w:name="Outline List 2" w:semiHidden="1" w:unhideWhenUsed="1"/>
+    <w:lsdException w:name="Outline List 3" w:semiHidden="1" w:unhideWhenUsed="1"/>
+    <w:lsdException w:name="Table Simple 1" w:semiHidden="1" w:unhideWhenUsed="1"/>
+    <w:lsdException w:name="Table Simple 2" w:semiHidden="1" w:unhideWhenUsed="1"/>
+    <w:lsdException w:name="Table Simple 3" w:semiHidden="1" w:unhideWhenUsed="1"/>
+    <w:lsdException w:name="Table Classic 1" w:semiHidden="1" w:unhideWhenUsed="1"/>
+    <w:lsdException w:name="Table Classic 2" w:semiHidden="1" w:unhideWhenUsed="1"/>
+    <w:lsdException w:name="Table Classic 3" w:semiHidden="1" w:unhideWhenUsed="1"/>
+    <w:lsdException w:name="Table Classic 4" w:semiHidden="1" w:unhideWhenUsed="1"/>
+    <w:lsdException w:name="Table Colorful 1" w:semiHidden="1" w:unhideWhenUsed="1"/>
+    <w:lsdException w:name="Table Colorful 2" w:semiHidden="1" w:unhideWhenUsed="1"/>
+    <w:lsdException w:name="Table Colorful 3" w:semiHidden="1" w:unhideWhenUsed="1"/>
+    <w:lsdException w:name="Table Columns 1" w:semiHidden="1" w:unhideWhenUsed="1"/>
+    <w:lsdException w:name="Table Columns 2" w:semiHidden="1" w:unhideWhenUsed="1"/>
+    <w:lsdException w:name="Table Columns 3" w:semiHidden="1" w:unhideWhenUsed="1"/>
+    <w:lsdException w:name="Table Columns 4" w:semiHidden="1" w:unhideWhenUsed="1"/>
+    <w:lsdException w:name="Table Columns 5" w:semiHidden="1" w:unhideWhenUsed="1"/>
+    <w:lsdException w:name="Table Grid 1" w:semiHidden="1" w:unhideWhenUsed="1"/>
+    <w:lsdException w:name="Table Grid 2" w:semiHidden="1" w:unhideWhenUsed="1"/>
+    <w:lsdException w:name="Table Grid 3" w:semiHidden="1" w:unhideWhenUsed="1"/>
+    <w:lsdException w:name="Table Grid 4" w:semiHidden="1" w:unhideWhenUsed="1"/>
+    <w:lsdException w:name="Table Grid 5" w:semiHidden="1" w:unhideWhenUsed="1"/>
+    <w:lsdException w:name="Table Grid 6" w:semiHidden="1" w:unhideWhenUsed="1"/>
+    <w:lsdException w:name="Table Grid 7" w:semiHidden="1" w:unhideWhenUsed="1"/>
+    <w:lsdException w:name="Table Grid 8" w:semiHidden="1" w:unhideWhenUsed="1"/>
+    <w:lsdException w:name="Table List 1" w:semiHidden="1" w:unhideWhenUsed="1"/>
+    <w:lsdException w:name="Table List 2" w:semiHidden="1" w:unhideWhenUsed="1"/>
+    <w:lsdException w:name="Table List 3" w:semiHidden="1" w:unhideWhenUsed="1"/>
+    <w:lsdException w:name="Table List 4" w:semiHidden="1" w:unhideWhenUsed="1"/>
+    <w:lsdException w:name="Table List 5" w:semiHidden="1" w:unhideWhenUsed="1"/>
+    <w:lsdException w:name="Table List 6" w:semiHidden="1" w:unhideWhenUsed="1"/>
+    <w:lsdException w:name="Table List 7" w:semiHidden="1" w:unhideWhenUsed="1"/>
+    <w:lsdException w:name="Table List 8" w:semiHidden="1" w:unhideWhenUsed="1"/>
+    <w:lsdException w:name="Table 3D effects 1" w:semiHidden="1" w:unhideWhenUsed="1"/>
+    <w:lsdException w:name="Table 3D effects 2" w:semiHidden="1" w:unhideWhenUsed="1"/>
+    <w:lsdException w:name="Table 3D effects 3" w:semiHidden="1" w:unhideWhenUsed="1"/>
+    <w:lsdException w:name="Table Contemporary" w:semiHidden="1" w:unhideWhenUsed="1"/>
+    <w:lsdException w:name="Table Elegant" w:semiHidden="1" w:unhideWhenUsed="1"/>
+    <w:lsdException w:name="Table Professional" w:semiHidden="1" w:unhideWhenUsed="1"/>
+    <w:lsdException w:name="Table Subtle 1" w:semiHidden="1" w:unhideWhenUsed="1"/>
+    <w:lsdException w:name="Table Subtle 2" w:semiHidden="1" w:unhideWhenUsed="1"/>
+    <w:lsdException w:name="Table Web 1" w:semiHidden="1" w:unhideWhenUsed="1"/>
+    <w:lsdException w:name="Table Web 2" w:semiHidden="1" w:unhideWhenUsed="1"/>
+    <w:lsdException w:name="Table Web 3" w:semiHidden="1" w:unhideWhenUsed="1"/>
+    <w:lsdException w:name="Balloon Text" w:semiHidden="1" w:unhideWhenUsed="1"/>
+    <w:lsdException w:name="Table Grid" w:uiPriority="59"/>
+    <w:lsdException w:name="Table Theme" w:semiHidden="1" w:unhideWhenUsed="1"/>
+    <w:lsdException w:name="Placeholder Text" w:semiHidden="1"/>
+    <w:lsdException w:name="No Spacing" w:uiPriority="1" w:qFormat="1"/>
+    <w:lsdException w:name="Light Shading" w:uiPriority="60"/>
+    <w:lsdException w:name="Light List" w:uiPriority="61"/>
+    <w:lsdException w:name="Light Grid" w:uiPriority="62"/>
+    <w:lsdException w:name="Medium Shading 1" w:uiPriority="63"/>
+    <w:lsdException w:name="Medium Shading 2" w:uiPriority="64"/>
+    <w:lsdException w:name="Medium List 1" w:uiPriority="65"/>
+    <w:lsdException w:name="Medium List 2" w:uiPriority="66"/>
+    <w:lsdException w:name="Medium Grid 1" w:uiPriority="67"/>
+    <w:lsdException w:name="Medium Grid 2" w:uiPriority="68"/>
+    <w:lsdException w:name="Medium Grid 3" w:uiPriority="69"/>
+    <w:lsdException w:name="Dark List" w:uiPriority="70"/>
+    <w:lsdException w:name="Colorful Shading" w:uiPriority="71"/>
+    <w:lsdException w:name="Colorful List" w:uiPriority="72"/>
+    <w:lsdException w:name="Colorful Grid" w:uiPriority="73"/>
+    <w:lsdException w:name="Light Shading Accent 1" w:uiPriority="60"/>
+    <w:lsdException w:name="Light List Accent 1" w:uiPriority="61"/>
+    <w:lsdException w:name="Light Grid Accent 1" w:uiPriority="62"/>
+    <w:lsdException w:name="Medium Shading 1 Accent 1" w:uiPriority="63"/>
+    <w:lsdException w:name="Medium Shading 2 Accent 1" w:uiPriority="64"/>
+    <w:lsdException w:name="Medium List 1 Accent 1" w:uiPriority="65"/>
+    <w:lsdException w:name="Revision" w:semiHidden="1"/>
+    <w:lsdException w:name="List Paragraph" w:uiPriority="34" w:qFormat="1"/>
+    <w:lsdException w:name="Quote" w:uiPriority="29" w:qFormat="1"/>
+    <w:lsdException w:name="Intense Quote" w:uiPriority="30" w:qFormat="1"/>
+    <w:lsdException w:name="Medium List 2 Accent 1" w:uiPriority="66"/>
+    <w:lsdException w:name="Medium Grid 1 Accent 1" w:uiPriority="67"/>
+    <w:lsdException w:name="Medium Grid 2 Accent 1" w:uiPriority="68"/>
+    <w:lsdException w:name="Medium Grid 3 Accent 1" w:uiPriority="69"/>
+    <w:lsdException w:name="Dark List Accent 1" w:uiPriority="70"/>
+    <w:lsdException w:name="Colorful Shading Accent 1" w:uiPriority="71"/>
+    <w:lsdException w:name="Colorful List Accent 1" w:uiPriority="72"/>
+    <w:lsdException w:name="Colorful Grid Accent 1" w:uiPriority="73"/>
+    <w:lsdException w:name="Light Shading Accent 2" w:uiPriority="60"/>
+    <w:lsdException w:name="Light List Accent 2" w:uiPriority="61"/>
+    <w:lsdException w:name="Light Grid Accent 2" w:uiPriority="62"/>
+    <w:lsdException w:name="Medium Shading 1 Accent 2" w:uiPriority="63"/>
+    <w:lsdException w:name="Medium Shading 2 Accent 2" w:uiPriority="64"/>
+    <w:lsdException w:name="Medium List 1 Accent 2" w:uiPriority="65"/>
+    <w:lsdException w:name="Medium List 2 Accent 2" w:uiPriority="66"/>
+    <w:lsdException w:name="Medium Grid 1 Accent 2" w:uiPriority="67"/>
+    <w:lsdException w:name="Medium Grid 2 Accent 2" w:uiPriority="68"/>
+    <w:lsdException w:name="Medium Grid 3 Accent 2" w:uiPriority="69"/>
+    <w:lsdException w:name="Dark List Accent 2" w:uiPriority="70"/>
+    <w:lsdException w:name="Colorful Shading Accent 2" w:uiPriority="71"/>
+    <w:lsdException w:name="Colorful List Accent 2" w:uiPriority="72"/>
+    <w:lsdException w:name="Colorful Grid Accent 2" w:uiPriority="73"/>
+    <w:lsdException w:name="Light Shading Accent 3" w:uiPriority="60"/>
+    <w:lsdException w:name="Light List Accent 3" w:uiPriority="61"/>
+    <w:lsdException w:name="Light Grid Accent 3" w:uiPriority="62"/>
+    <w:lsdException w:name="Medium Shading 1 Accent 3" w:uiPriority="63"/>
+    <w:lsdException w:name="Medium Shading 2 Accent 3" w:uiPriority="64"/>
+    <w:lsdException w:name="Medium List 1 Accent 3" w:uiPriority="65"/>
+    <w:lsdException w:name="Medium List 2 Accent 3" w:uiPriority="66"/>
+    <w:lsdException w:name="Medium Grid 1 Accent 3" w:uiPriority="67"/>
+    <w:lsdException w:name="Medium Grid 2 Accent 3" w:uiPriority="68"/>
+    <w:lsdException w:name="Medium Grid 3 Accent 3" w:uiPriority="69"/>
+    <w:lsdException w:name="Dark List Accent 3" w:uiPriority="70"/>
+    <w:lsdException w:name="Colorful Shading Accent 3" w:uiPriority="71"/>
+    <w:lsdException w:name="Colorful List Accent 3" w:uiPriority="72"/>
+    <w:lsdException w:name="Colorful Grid Accent 3" w:uiPriority="73"/>
+    <w:lsdException w:name="Light Shading Accent 4" w:uiPriority="60"/>
+    <w:lsdException w:name="Light List Accent 4" w:uiPriority="61"/>
+    <w:lsdException w:name="Light Grid Accent 4" w:uiPriority="62"/>
+    <w:lsdException w:name="Medium Shading 1 Accent 4" w:uiPriority="63"/>
+    <w:lsdException w:name="Medium Shading 2 Accent 4" w:uiPriority="64"/>
+    <w:lsdException w:name="Medium List 1 Accent 4" w:uiPriority="65"/>
+    <w:lsdException w:name="Medium List 2 Accent 4" w:uiPriority="66"/>
+    <w:lsdException w:name="Medium Grid 1 Accent 4" w:uiPriority="67"/>
+    <w:lsdException w:name="Medium Grid 2 Accent 4" w:uiPriority="68"/>
+    <w:lsdException w:name="Medium Grid 3 Accent 4" w:uiPriority="69"/>
+    <w:lsdException w:name="Dark List Accent 4" w:uiPriority="70"/>
+    <w:lsdException w:name="Colorful Shading Accent 4" w:uiPriority="71"/>
+    <w:lsdException w:name="Colorful List Accent 4" w:uiPriority="72"/>
+    <w:lsdException w:name="Colorful Grid Accent 4" w:uiPriority="73"/>
+    <w:lsdException w:name="Light Shading Accent 5" w:uiPriority="60"/>
+    <w:lsdException w:name="Light List Accent 5" w:uiPriority="61"/>
+    <w:lsdException w:name="Light Grid Accent 5" w:uiPriority="62"/>
+    <w:lsdException w:name="Medium Shading 1 Accent 5" w:uiPriority="63"/>
+    <w:lsdException w:name="Medium Shading 2 Accent 5" w:uiPriority="64"/>
+    <w:lsdException w:name="Medium List 1 Accent 5" w:uiPriority="65"/>
+    <w:lsdException w:name="Medium List 2 Accent 5" w:uiPriority="66"/>
+    <w:lsdException w:name="Medium Grid 1 Accent 5" w:uiPriority="67"/>
+    <w:lsdException w:name="Medium Grid 2 Accent 5" w:uiPriority="68"/>
+    <w:lsdException w:name="Medium Grid 3 Accent 5" w:uiPriority="69"/>
+    <w:lsdException w:name="Dark List Accent 5" w:uiPriority="70"/>
+    <w:lsdException w:name="Colorful Shading Accent 5" w:uiPriority="71"/>
+    <w:lsdException w:name="Colorful List Accent 5" w:uiPriority="72"/>
+    <w:lsdException w:name="Colorful Grid Accent 5" w:uiPriority="73"/>
+    <w:lsdException w:name="Light Shading Accent 6" w:uiPriority="60"/>
+    <w:lsdException w:name="Light List Accent 6" w:uiPriority="61"/>
+    <w:lsdException w:name="Light Grid Accent 6" w:uiPriority="62"/>
+    <w:lsdException w:name="Medium Shading 1 Accent 6" w:uiPriority="63"/>
+    <w:lsdException w:name="Medium Shading 2 Accent 6" w:uiPriority="64"/>
+    <w:lsdException w:name="Medium List 1 Accent 6" w:uiPriority="65"/>
+    <w:lsdException w:name="Medium List 2 Accent 6" w:uiPriority="66"/>
+    <w:lsdException w:name="Medium Grid 1 Accent 6" w:uiPriority="67"/>
+    <w:lsdException w:name="Medium Grid 2 Accent 6" w:uiPriority="68"/>
+    <w:lsdException w:name="Medium Grid 3 Accent 6" w:uiPriority="69"/>
+    <w:lsdException w:name="Dark List Accent 6" w:uiPriority="70"/>
+    <w:lsdException w:name="Colorful Shading Accent 6" w:uiPriority="71"/>
+    <w:lsdException w:name="Colorful List Accent 6" w:uiPriority="72"/>
+    <w:lsdException w:name="Colorful Grid Accent 6" w:uiPriority="73"/>
+    <w:lsdException w:name="Subtle Emphasis" w:uiPriority="19" w:qFormat="1"/>
+    <w:lsdException w:name="Intense Emphasis" w:uiPriority="21" w:qFormat="1"/>
+    <w:lsdException w:name="Subtle Reference" w:uiPriority="31" w:qFormat="1"/>
+    <w:lsdException w:name="Intense Reference" w:uiPriority="32" w:qFormat="1"/>
+    <w:lsdException w:name="Book Title" w:uiPriority="33" w:qFormat="1"/>
+    <w:lsdException w:name="Bibliography" w:semiHidden="1" w:uiPriority="37" w:unhideWhenUsed="1"/>
+    <w:lsdException w:name="TOC Heading" w:semiHidden="1" w:uiPriority="39" w:unhideWhenUsed="1" w:qFormat="1"/>
+    <w:lsdException w:name="Grid Table Light" w:semiHidden="1" w:unhideWhenUsed="1"/>
+    <w:lsdException w:name="Grid Table 1 Light" w:semiHidden="1" w:unhideWhenUsed="1"/>
+    <w:lsdException w:name="Grid Table 2" w:semiHidden="1" w:unhideWhenUsed="1"/>
+    <w:lsdException w:name="Grid Table 3" w:semiHidden="1" w:unhideWhenUsed="1"/>
+    <w:lsdException w:name="Grid Table 4" w:uiPriority="49"/>
+    <w:lsdException w:name="Grid Table 5 Dark" w:uiPriority="50"/>
+    <w:lsdException w:name="Grid Table 6 Colorful" w:uiPriority="51"/>
+    <w:lsdException w:name="Grid Table 7 Colorful" w:uiPriority="52"/>
+    <w:lsdException w:name="Grid Table 1 Light Accent 1" w:uiPriority="46"/>
+    <w:lsdException w:name="Grid Table 2 Accent 1" w:uiPriority="47"/>
+    <w:lsdException w:name="Grid Table 3 Accent 1" w:uiPriority="48"/>
+    <w:lsdException w:name="Grid Table 4 Accent 1" w:uiPriority="49"/>
+    <w:lsdException w:name="Grid Table 5 Dark Accent 1" w:uiPriority="50"/>
+    <w:lsdException w:name="Grid Table 6 Colorful Accent 1" w:uiPriority="51"/>
+    <w:lsdException w:name="Grid Table 7 Colorful Accent 1" w:uiPriority="52"/>
+    <w:lsdException w:name="Grid Table 1 Light Accent 2" w:uiPriority="46"/>
+    <w:lsdException w:name="Grid Table 2 Accent 2" w:uiPriority="47"/>
+    <w:lsdException w:name="Grid Table 3 Accent 2" w:uiPriority="48"/>
+    <w:lsdException w:name="Grid Table 4 Accent 2" w:uiPriority="49"/>
+    <w:lsdException w:name="Grid Table 5 Dark Accent 2" w:uiPriority="50"/>
+    <w:lsdException w:name="Grid Table 6 Colorful Accent 2" w:uiPriority="51"/>
+    <w:lsdException w:name="Grid Table 7 Colorful Accent 2" w:uiPriority="52"/>
+    <w:lsdException w:name="Grid Table 1 Light Accent 3" w:uiPriority="46"/>
+    <w:lsdException w:name="Grid Table 2 Accent 3" w:uiPriority="47"/>
+    <w:lsdException w:name="Grid Table 3 Accent 3" w:uiPriority="48"/>
+    <w:lsdException w:name="Grid Table 4 Accent 3" w:uiPriority="49"/>
+    <w:lsdException w:name="Grid Table 5 Dark Accent 3" w:uiPriority="50"/>
+    <w:lsdException w:name="Grid Table 6 Colorful Accent 3" w:uiPriority="51"/>
+    <w:lsdException w:name="Grid Table 7 Colorful Accent 3" w:uiPriority="52"/>
+    <w:lsdException w:name="Grid Table 1 Light Accent 4" w:uiPriority="46"/>
+    <w:lsdException w:name="Grid Table 2 Accent 4" w:uiPriority="47"/>
+    <w:lsdException w:name="Grid Table 3 Accent 4" w:uiPriority="48"/>
+    <w:lsdException w:name="Grid Table 4 Accent 4" w:uiPriority="49"/>
+    <w:lsdException w:name="Grid Table 5 Dark Accent 4" w:uiPriority="50"/>
+    <w:lsdException w:name="Grid Table 6 Colorful Accent 4" w:uiPriority="51"/>
+    <w:lsdException w:name="Grid Table 7 Colorful Accent 4" w:uiPriority="52"/>
+    <w:lsdException w:name="Grid Table 1 Light Accent 5" w:uiPriority="46"/>
+    <w:lsdException w:name="Grid Table 2 Accent 5" w:uiPriority="47"/>
+    <w:lsdException w:name="Grid Table 3 Accent 5" w:uiPriority="48"/>
+    <w:lsdException w:name="Grid Table 4 Accent 5" w:uiPriority="49"/>
+    <w:lsdException w:name="Grid Table 5 Dark Accent 5" w:uiPriority="50"/>
+    <w:lsdException w:name="Grid Table 6 Colorful Accent 5" w:uiPriority="51"/>
+    <w:lsdException w:name="Grid Table 7 Colorful Accent 5" w:uiPriority="52"/>
+    <w:lsdException w:name="Grid Table 1 Light Accent 6" w:uiPriority="46"/>
+    <w:lsdException w:name="Grid Table 2 Accent 6" w:uiPriority="47"/>
+    <w:lsdException w:name="Grid Table 3 Accent 6" w:uiPriority="48"/>
+    <w:lsdException w:name="Grid Table 4 Accent 6" w:uiPriority="49"/>
+    <w:lsdException w:name="Grid Table 5 Dark Accent 6" w:uiPriority="50"/>
+    <w:lsdException w:name="Grid Table 6 Colorful Accent 6" w:uiPriority="51"/>
+    <w:lsdException w:name="Grid Table 7 Colorful Accent 6" w:uiPriority="52"/>
+    <w:lsdException w:name="List Table 1 Light" w:uiPriority="46"/>
+    <w:lsdException w:name="List Table 2" w:uiPriority="47"/>
+    <w:lsdException w:name="List Table 3" w:uiPriority="48"/>
+    <w:lsdException w:name="List Table 4" w:uiPriority="49"/>
+    <w:lsdException w:name="List Table 5 Dark" w:uiPriority="50"/>
+    <w:lsdException w:name="List Table 6 Colorful" w:uiPriority="51"/>
+    <w:lsdException w:name="List Table 7 Colorful" w:uiPriority="52"/>
+    <w:lsdException w:name="List Table 1 Light Accent 1" w:uiPriority="46"/>
+    <w:lsdException w:name="List Table 2 Accent 1" w:uiPriority="47"/>
+    <w:lsdException w:name="List Table 3 Accent 1" w:uiPriority="48"/>
+    <w:lsdException w:name="List Table 4 Accent 1" w:uiPriority="49"/>
+    <w:lsdException w:name="List Table 5 Dark Accent 1" w:uiPriority="50"/>
+    <w:lsdException w:name="List Table 6 Colorful Accent 1" w:uiPriority="51"/>
+    <w:lsdException w:name="List Table 7 Colorful Accent 1" w:uiPriority="52"/>
+    <w:lsdException w:name="List Table 1 Light Accent 2" w:uiPriority="46"/>
+    <w:lsdException w:name="List Table 2 Accent 2" w:uiPriority="47"/>
+    <w:lsdException w:name="List Table 3 Accent 2" w:uiPriority="48"/>
+    <w:lsdException w:name="List Table 4 Accent 2" w:uiPriority="49"/>
+    <w:lsdException w:name="List Table 5 Dark Accent 2" w:uiPriority="50"/>
+    <w:lsdException w:name="List Table 6 Colorful Accent 2" w:uiPriority="51"/>
+    <w:lsdException w:name="List Table 7 Colorful Accent 2" w:uiPriority="52"/>
+    <w:lsdException w:name="List Table 1 Light Accent 3" w:uiPriority="46"/>
+    <w:lsdException w:name="List Table 2 Accent 3" w:uiPriority="47"/>
+    <w:lsdException w:name="List Table 3 Accent 3" w:uiPriority="48"/>
+    <w:lsdException w:name="List Table 4 Accent 3" w:uiPriority="49"/>
+    <w:lsdException w:name="List Table 5 Dark Accent 3" w:uiPriority="50"/>
+    <w:lsdException w:name="List Table 6 Colorful Accent 3" w:uiPriority="51"/>
+    <w:lsdException w:name="List Table 7 Colorful Accent 3" w:uiPriority="52"/>
+    <w:lsdException w:name="List Table 1 Light Accent 4" w:uiPriority="46"/>
+    <w:lsdException w:name="List Table 2 Accent 4" w:uiPriority="47"/>
+    <w:lsdException w:name="List Table 3 Accent 4" w:uiPriority="48"/>
+    <w:lsdException w:name="List Table 4 Accent 4" w:uiPriority="49"/>
+    <w:lsdException w:name="List Table 5 Dark Accent 4" w:uiPriority="50"/>
+    <w:lsdException w:name="List Table 6 Colorful Accent 4" w:uiPriority="51"/>
+    <w:lsdException w:name="List Table 7 Colorful Accent 4" w:uiPriority="52"/>
+    <w:lsdException w:name="List Table 1 Light Accent 5" w:uiPriority="46"/>
+    <w:lsdException w:name="List Table 2 Accent 5" w:uiPriority="47"/>
+    <w:lsdException w:name="List Table 3 Accent 5" w:uiPriority="48"/>
+    <w:lsdException w:name="List Table 4 Accent 5" w:uiPriority="49"/>
+    <w:lsdException w:name="List Table 5 Dark Accent 5" w:uiPriority="50"/>
+    <w:lsdException w:name="List Table 6 Colorful Accent 5" w:uiPriority="51"/>
+    <w:lsdException w:name="List Table 7 Colorful Accent 5" w:uiPriority="52"/>
+    <w:lsdException w:name="List Table 1 Light Accent 6" w:uiPriority="46"/>
+    <w:lsdException w:name="List Table 2 Accent 6" w:uiPriority="47"/>
+    <w:lsdException w:name="List Table 3 Accent 6" w:uiPriority="48"/>
+    <w:lsdException w:name="List Table 4 Accent 6" w:uiPriority="49"/>
+    <w:lsdException w:name="List Table 5 Dark Accent 6" w:uiPriority="50"/>
+    <w:lsdException w:name="List Table 6 Colorful Accent 6" w:uiPriority="51"/>
+    <w:lsdException w:name="List Table 7 Colorful Accent 6" w:uiPriority="52"/>
+    <w:lsdException w:name="Mention" w:semiHidden="1" w:unhideWhenUsed="1"/>
+    <w:lsdException w:name="Smart Hyperlink" w:semiHidden="1" w:unhideWhenUsed="1"/>
+    <w:lsdException w:name="Hashtag" w:semiHidden="1" w:unhideWhenUsed="1"/>
+    <w:lsdException w:name="Unresolved Mention" w:semiHidden="1" w:unhideWhenUsed="1"/>
   </w:latentStyles>
   <w:style w:type="paragraph" w:default="1" w:styleId="Normal">
     <w:name w:val="Normal"/>
@@ -5574,7 +5731,6 @@
     <w:uiPriority w:val="59"/>
     <w:rsid w:val="00B8668E"/>
     <w:tblPr>
-      <w:tblInd w:w="0" w:type="dxa"/>
       <w:tblBorders>
         <w:top w:val="single" w:sz="4" w:space="0" w:color="auto"/>
         <w:left w:val="single" w:sz="4" w:space="0" w:color="auto"/>
@@ -5583,462 +5739,6 @@
         <w:insideH w:val="single" w:sz="4" w:space="0" w:color="auto"/>
         <w:insideV w:val="single" w:sz="4" w:space="0" w:color="auto"/>
       </w:tblBorders>
-      <w:tblCellMar>
-        <w:top w:w="0" w:type="dxa"/>
-        <w:left w:w="108" w:type="dxa"/>
-        <w:bottom w:w="0" w:type="dxa"/>
-        <w:right w:w="108" w:type="dxa"/>
-      </w:tblCellMar>
-    </w:tblPr>
-  </w:style>
-  <w:style w:type="paragraph" w:styleId="BalloonText">
-    <w:name w:val="Balloon Text"/>
-    <w:basedOn w:val="Normal"/>
-    <w:link w:val="BalloonTextChar"/>
-    <w:uiPriority w:val="99"/>
-    <w:semiHidden/>
-    <w:unhideWhenUsed/>
-    <w:rsid w:val="00BC65D2"/>
-    <w:rPr>
-      <w:rFonts w:ascii="Lucida Grande" w:hAnsi="Lucida Grande" w:cs="Lucida Grande"/>
-      <w:sz w:val="18"/>
-      <w:szCs w:val="18"/>
-    </w:rPr>
-  </w:style>
-  <w:style w:type="character" w:customStyle="1" w:styleId="BalloonTextChar">
-    <w:name w:val="Balloon Text Char"/>
-    <w:basedOn w:val="DefaultParagraphFont"/>
-    <w:link w:val="BalloonText"/>
-    <w:uiPriority w:val="99"/>
-    <w:semiHidden/>
-    <w:rsid w:val="00BC65D2"/>
-    <w:rPr>
-      <w:rFonts w:ascii="Lucida Grande" w:hAnsi="Lucida Grande" w:cs="Lucida Grande"/>
-      <w:sz w:val="18"/>
-      <w:szCs w:val="18"/>
-    </w:rPr>
-  </w:style>
-  <w:style w:type="character" w:styleId="Hyperlink">
-    <w:name w:val="Hyperlink"/>
-    <w:basedOn w:val="DefaultParagraphFont"/>
-    <w:uiPriority w:val="99"/>
-    <w:unhideWhenUsed/>
-    <w:rsid w:val="00A37E09"/>
-    <w:rPr>
-      <w:color w:val="0000FF" w:themeColor="hyperlink"/>
-      <w:u w:val="single"/>
-    </w:rPr>
-  </w:style>
-  <w:style w:type="character" w:styleId="FollowedHyperlink">
-    <w:name w:val="FollowedHyperlink"/>
-    <w:basedOn w:val="DefaultParagraphFont"/>
-    <w:uiPriority w:val="99"/>
-    <w:semiHidden/>
-    <w:unhideWhenUsed/>
-    <w:rsid w:val="00A37E09"/>
-    <w:rPr>
-      <w:color w:val="800080" w:themeColor="followedHyperlink"/>
-      <w:u w:val="single"/>
-    </w:rPr>
-  </w:style>
-</w:styles>
-</file>
-
-<file path=word/stylesWithEffects.xml><?xml version="1.0" encoding="utf-8"?>
-<w:styles xmlns:wpc="http://schemas.microsoft.com/office/word/2010/wordprocessingCanvas" xmlns:mo="http://schemas.microsoft.com/office/mac/office/2008/main" xmlns:mc="http://schemas.openxmlformats.org/markup-compatibility/2006" xmlns:mv="urn:schemas-microsoft-com:mac:vml" xmlns:o="urn:schemas-microsoft-com:office:office" xmlns:r="http://schemas.openxmlformats.org/officeDocument/2006/relationships" xmlns:m="http://schemas.openxmlformats.org/officeDocument/2006/math" xmlns:v="urn:schemas-microsoft-com:vml" xmlns:wp14="http://schemas.microsoft.com/office/word/2010/wordprocessingDrawing" xmlns:wp="http://schemas.openxmlformats.org/drawingml/2006/wordprocessingDrawing" xmlns:w10="urn:schemas-microsoft-com:office:word" xmlns:w="http://schemas.openxmlformats.org/wordprocessingml/2006/main" xmlns:w14="http://schemas.microsoft.com/office/word/2010/wordml" xmlns:wpg="http://schemas.microsoft.com/office/word/2010/wordprocessingGroup" xmlns:wpi="http://schemas.microsoft.com/office/word/2010/wordprocessingInk" xmlns:wne="http://schemas.microsoft.com/office/word/2006/wordml" xmlns:wps="http://schemas.microsoft.com/office/word/2010/wordprocessingShape" mc:Ignorable="w14 wp14">
-  <w:docDefaults>
-    <w:rPrDefault>
-      <w:rPr>
-        <w:rFonts w:asciiTheme="minorHAnsi" w:eastAsiaTheme="minorEastAsia" w:hAnsiTheme="minorHAnsi" w:cstheme="minorBidi"/>
-        <w:sz w:val="24"/>
-        <w:szCs w:val="24"/>
-        <w:lang w:val="it-IT" w:eastAsia="en-US" w:bidi="ar-SA"/>
-      </w:rPr>
-    </w:rPrDefault>
-    <w:pPrDefault/>
-  </w:docDefaults>
-  <w:latentStyles w:defLockedState="0" w:defUIPriority="99" w:defSemiHidden="1" w:defUnhideWhenUsed="1" w:defQFormat="0" w:count="276">
-    <w:lsdException w:name="Normal" w:semiHidden="0" w:uiPriority="0" w:unhideWhenUsed="0" w:qFormat="1"/>
-    <w:lsdException w:name="heading 1" w:semiHidden="0" w:uiPriority="9" w:unhideWhenUsed="0" w:qFormat="1"/>
-    <w:lsdException w:name="heading 2" w:uiPriority="9" w:qFormat="1"/>
-    <w:lsdException w:name="heading 3" w:uiPriority="9" w:qFormat="1"/>
-    <w:lsdException w:name="heading 4" w:uiPriority="9" w:qFormat="1"/>
-    <w:lsdException w:name="heading 5" w:uiPriority="9" w:qFormat="1"/>
-    <w:lsdException w:name="heading 6" w:uiPriority="9" w:qFormat="1"/>
-    <w:lsdException w:name="heading 7" w:uiPriority="9" w:qFormat="1"/>
-    <w:lsdException w:name="heading 8" w:uiPriority="9" w:qFormat="1"/>
-    <w:lsdException w:name="heading 9" w:uiPriority="9" w:qFormat="1"/>
-    <w:lsdException w:name="toc 1" w:uiPriority="39"/>
-    <w:lsdException w:name="toc 2" w:uiPriority="39"/>
-    <w:lsdException w:name="toc 3" w:uiPriority="39"/>
-    <w:lsdException w:name="toc 4" w:uiPriority="39"/>
-    <w:lsdException w:name="toc 5" w:uiPriority="39"/>
-    <w:lsdException w:name="toc 6" w:uiPriority="39"/>
-    <w:lsdException w:name="toc 7" w:uiPriority="39"/>
-    <w:lsdException w:name="toc 8" w:uiPriority="39"/>
-    <w:lsdException w:name="toc 9" w:uiPriority="39"/>
-    <w:lsdException w:name="caption" w:uiPriority="35" w:qFormat="1"/>
-    <w:lsdException w:name="Title" w:semiHidden="0" w:uiPriority="10" w:unhideWhenUsed="0" w:qFormat="1"/>
-    <w:lsdException w:name="Default Paragraph Font" w:uiPriority="1"/>
-    <w:lsdException w:name="Subtitle" w:semiHidden="0" w:uiPriority="11" w:unhideWhenUsed="0" w:qFormat="1"/>
-    <w:lsdException w:name="Strong" w:semiHidden="0" w:uiPriority="22" w:unhideWhenUsed="0" w:qFormat="1"/>
-    <w:lsdException w:name="Emphasis" w:semiHidden="0" w:uiPriority="20" w:unhideWhenUsed="0" w:qFormat="1"/>
-    <w:lsdException w:name="Table Grid" w:semiHidden="0" w:uiPriority="59" w:unhideWhenUsed="0"/>
-    <w:lsdException w:name="Placeholder Text" w:unhideWhenUsed="0"/>
-    <w:lsdException w:name="No Spacing" w:semiHidden="0" w:uiPriority="1" w:unhideWhenUsed="0" w:qFormat="1"/>
-    <w:lsdException w:name="Light Shading" w:semiHidden="0" w:uiPriority="60" w:unhideWhenUsed="0"/>
-    <w:lsdException w:name="Light List" w:semiHidden="0" w:uiPriority="61" w:unhideWhenUsed="0"/>
-    <w:lsdException w:name="Light Grid" w:semiHidden="0" w:uiPriority="62" w:unhideWhenUsed="0"/>
-    <w:lsdException w:name="Medium Shading 1" w:semiHidden="0" w:uiPriority="63" w:unhideWhenUsed="0"/>
-    <w:lsdException w:name="Medium Shading 2" w:semiHidden="0" w:uiPriority="64" w:unhideWhenUsed="0"/>
-    <w:lsdException w:name="Medium List 1" w:semiHidden="0" w:uiPriority="65" w:unhideWhenUsed="0"/>
-    <w:lsdException w:name="Medium List 2" w:semiHidden="0" w:uiPriority="66" w:unhideWhenUsed="0"/>
-    <w:lsdException w:name="Medium Grid 1" w:semiHidden="0" w:uiPriority="67" w:unhideWhenUsed="0"/>
-    <w:lsdException w:name="Medium Grid 2" w:semiHidden="0" w:uiPriority="68" w:unhideWhenUsed="0"/>
-    <w:lsdException w:name="Medium Grid 3" w:semiHidden="0" w:uiPriority="69" w:unhideWhenUsed="0"/>
-    <w:lsdException w:name="Dark List" w:semiHidden="0" w:uiPriority="70" w:unhideWhenUsed="0"/>
-    <w:lsdException w:name="Colorful Shading" w:semiHidden="0" w:uiPriority="71" w:unhideWhenUsed="0"/>
-    <w:lsdException w:name="Colorful List" w:semiHidden="0" w:uiPriority="72" w:unhideWhenUsed="0"/>
-    <w:lsdException w:name="Colorful Grid" w:semiHidden="0" w:uiPriority="73" w:unhideWhenUsed="0"/>
-    <w:lsdException w:name="Light Shading Accent 1" w:semiHidden="0" w:uiPriority="60" w:unhideWhenUsed="0"/>
-    <w:lsdException w:name="Light List Accent 1" w:semiHidden="0" w:uiPriority="61" w:unhideWhenUsed="0"/>
-    <w:lsdException w:name="Light Grid Accent 1" w:semiHidden="0" w:uiPriority="62" w:unhideWhenUsed="0"/>
-    <w:lsdException w:name="Medium Shading 1 Accent 1" w:semiHidden="0" w:uiPriority="63" w:unhideWhenUsed="0"/>
-    <w:lsdException w:name="Medium Shading 2 Accent 1" w:semiHidden="0" w:uiPriority="64" w:unhideWhenUsed="0"/>
-    <w:lsdException w:name="Medium List 1 Accent 1" w:semiHidden="0" w:uiPriority="65" w:unhideWhenUsed="0"/>
-    <w:lsdException w:name="Revision" w:unhideWhenUsed="0"/>
-    <w:lsdException w:name="List Paragraph" w:semiHidden="0" w:uiPriority="34" w:unhideWhenUsed="0" w:qFormat="1"/>
-    <w:lsdException w:name="Quote" w:semiHidden="0" w:uiPriority="29" w:unhideWhenUsed="0" w:qFormat="1"/>
-    <w:lsdException w:name="Intense Quote" w:semiHidden="0" w:uiPriority="30" w:unhideWhenUsed="0" w:qFormat="1"/>
-    <w:lsdException w:name="Medium List 2 Accent 1" w:semiHidden="0" w:uiPriority="66" w:unhideWhenUsed="0"/>
-    <w:lsdException w:name="Medium Grid 1 Accent 1" w:semiHidden="0" w:uiPriority="67" w:unhideWhenUsed="0"/>
-    <w:lsdException w:name="Medium Grid 2 Accent 1" w:semiHidden="0" w:uiPriority="68" w:unhideWhenUsed="0"/>
-    <w:lsdException w:name="Medium Grid 3 Accent 1" w:semiHidden="0" w:uiPriority="69" w:unhideWhenUsed="0"/>
-    <w:lsdException w:name="Dark List Accent 1" w:semiHidden="0" w:uiPriority="70" w:unhideWhenUsed="0"/>
-    <w:lsdException w:name="Colorful Shading Accent 1" w:semiHidden="0" w:uiPriority="71" w:unhideWhenUsed="0"/>
-    <w:lsdException w:name="Colorful List Accent 1" w:semiHidden="0" w:uiPriority="72" w:unhideWhenUsed="0"/>
-    <w:lsdException w:name="Colorful Grid Accent 1" w:semiHidden="0" w:uiPriority="73" w:unhideWhenUsed="0"/>
-    <w:lsdException w:name="Light Shading Accent 2" w:semiHidden="0" w:uiPriority="60" w:unhideWhenUsed="0"/>
-    <w:lsdException w:name="Light List Accent 2" w:semiHidden="0" w:uiPriority="61" w:unhideWhenUsed="0"/>
-    <w:lsdException w:name="Light Grid Accent 2" w:semiHidden="0" w:uiPriority="62" w:unhideWhenUsed="0"/>
-    <w:lsdException w:name="Medium Shading 1 Accent 2" w:semiHidden="0" w:uiPriority="63" w:unhideWhenUsed="0"/>
-    <w:lsdException w:name="Medium Shading 2 Accent 2" w:semiHidden="0" w:uiPriority="64" w:unhideWhenUsed="0"/>
-    <w:lsdException w:name="Medium List 1 Accent 2" w:semiHidden="0" w:uiPriority="65" w:unhideWhenUsed="0"/>
-    <w:lsdException w:name="Medium List 2 Accent 2" w:semiHidden="0" w:uiPriority="66" w:unhideWhenUsed="0"/>
-    <w:lsdException w:name="Medium Grid 1 Accent 2" w:semiHidden="0" w:uiPriority="67" w:unhideWhenUsed="0"/>
-    <w:lsdException w:name="Medium Grid 2 Accent 2" w:semiHidden="0" w:uiPriority="68" w:unhideWhenUsed="0"/>
-    <w:lsdException w:name="Medium Grid 3 Accent 2" w:semiHidden="0" w:uiPriority="69" w:unhideWhenUsed="0"/>
-    <w:lsdException w:name="Dark List Accent 2" w:semiHidden="0" w:uiPriority="70" w:unhideWhenUsed="0"/>
-    <w:lsdException w:name="Colorful Shading Accent 2" w:semiHidden="0" w:uiPriority="71" w:unhideWhenUsed="0"/>
-    <w:lsdException w:name="Colorful List Accent 2" w:semiHidden="0" w:uiPriority="72" w:unhideWhenUsed="0"/>
-    <w:lsdException w:name="Colorful Grid Accent 2" w:semiHidden="0" w:uiPriority="73" w:unhideWhenUsed="0"/>
-    <w:lsdException w:name="Light Shading Accent 3" w:semiHidden="0" w:uiPriority="60" w:unhideWhenUsed="0"/>
-    <w:lsdException w:name="Light List Accent 3" w:semiHidden="0" w:uiPriority="61" w:unhideWhenUsed="0"/>
-    <w:lsdException w:name="Light Grid Accent 3" w:semiHidden="0" w:uiPriority="62" w:unhideWhenUsed="0"/>
-    <w:lsdException w:name="Medium Shading 1 Accent 3" w:semiHidden="0" w:uiPriority="63" w:unhideWhenUsed="0"/>
-    <w:lsdException w:name="Medium Shading 2 Accent 3" w:semiHidden="0" w:uiPriority="64" w:unhideWhenUsed="0"/>
-    <w:lsdException w:name="Medium List 1 Accent 3" w:semiHidden="0" w:uiPriority="65" w:unhideWhenUsed="0"/>
-    <w:lsdException w:name="Medium List 2 Accent 3" w:semiHidden="0" w:uiPriority="66" w:unhideWhenUsed="0"/>
-    <w:lsdException w:name="Medium Grid 1 Accent 3" w:semiHidden="0" w:uiPriority="67" w:unhideWhenUsed="0"/>
-    <w:lsdException w:name="Medium Grid 2 Accent 3" w:semiHidden="0" w:uiPriority="68" w:unhideWhenUsed="0"/>
-    <w:lsdException w:name="Medium Grid 3 Accent 3" w:semiHidden="0" w:uiPriority="69" w:unhideWhenUsed="0"/>
-    <w:lsdException w:name="Dark List Accent 3" w:semiHidden="0" w:uiPriority="70" w:unhideWhenUsed="0"/>
-    <w:lsdException w:name="Colorful Shading Accent 3" w:semiHidden="0" w:uiPriority="71" w:unhideWhenUsed="0"/>
-    <w:lsdException w:name="Colorful List Accent 3" w:semiHidden="0" w:uiPriority="72" w:unhideWhenUsed="0"/>
-    <w:lsdException w:name="Colorful Grid Accent 3" w:semiHidden="0" w:uiPriority="73" w:unhideWhenUsed="0"/>
-    <w:lsdException w:name="Light Shading Accent 4" w:semiHidden="0" w:uiPriority="60" w:unhideWhenUsed="0"/>
-    <w:lsdException w:name="Light List Accent 4" w:semiHidden="0" w:uiPriority="61" w:unhideWhenUsed="0"/>
-    <w:lsdException w:name="Light Grid Accent 4" w:semiHidden="0" w:uiPriority="62" w:unhideWhenUsed="0"/>
-    <w:lsdException w:name="Medium Shading 1 Accent 4" w:semiHidden="0" w:uiPriority="63" w:unhideWhenUsed="0"/>
-    <w:lsdException w:name="Medium Shading 2 Accent 4" w:semiHidden="0" w:uiPriority="64" w:unhideWhenUsed="0"/>
-    <w:lsdException w:name="Medium List 1 Accent 4" w:semiHidden="0" w:uiPriority="65" w:unhideWhenUsed="0"/>
-    <w:lsdException w:name="Medium List 2 Accent 4" w:semiHidden="0" w:uiPriority="66" w:unhideWhenUsed="0"/>
-    <w:lsdException w:name="Medium Grid 1 Accent 4" w:semiHidden="0" w:uiPriority="67" w:unhideWhenUsed="0"/>
-    <w:lsdException w:name="Medium Grid 2 Accent 4" w:semiHidden="0" w:uiPriority="68" w:unhideWhenUsed="0"/>
-    <w:lsdException w:name="Medium Grid 3 Accent 4" w:semiHidden="0" w:uiPriority="69" w:unhideWhenUsed="0"/>
-    <w:lsdException w:name="Dark List Accent 4" w:semiHidden="0" w:uiPriority="70" w:unhideWhenUsed="0"/>
-    <w:lsdException w:name="Colorful Shading Accent 4" w:semiHidden="0" w:uiPriority="71" w:unhideWhenUsed="0"/>
-    <w:lsdException w:name="Colorful List Accent 4" w:semiHidden="0" w:uiPriority="72" w:unhideWhenUsed="0"/>
-    <w:lsdException w:name="Colorful Grid Accent 4" w:semiHidden="0" w:uiPriority="73" w:unhideWhenUsed="0"/>
-    <w:lsdException w:name="Light Shading Accent 5" w:semiHidden="0" w:uiPriority="60" w:unhideWhenUsed="0"/>
-    <w:lsdException w:name="Light List Accent 5" w:semiHidden="0" w:uiPriority="61" w:unhideWhenUsed="0"/>
-    <w:lsdException w:name="Light Grid Accent 5" w:semiHidden="0" w:uiPriority="62" w:unhideWhenUsed="0"/>
-    <w:lsdException w:name="Medium Shading 1 Accent 5" w:semiHidden="0" w:uiPriority="63" w:unhideWhenUsed="0"/>
-    <w:lsdException w:name="Medium Shading 2 Accent 5" w:semiHidden="0" w:uiPriority="64" w:unhideWhenUsed="0"/>
-    <w:lsdException w:name="Medium List 1 Accent 5" w:semiHidden="0" w:uiPriority="65" w:unhideWhenUsed="0"/>
-    <w:lsdException w:name="Medium List 2 Accent 5" w:semiHidden="0" w:uiPriority="66" w:unhideWhenUsed="0"/>
-    <w:lsdException w:name="Medium Grid 1 Accent 5" w:semiHidden="0" w:uiPriority="67" w:unhideWhenUsed="0"/>
-    <w:lsdException w:name="Medium Grid 2 Accent 5" w:semiHidden="0" w:uiPriority="68" w:unhideWhenUsed="0"/>
-    <w:lsdException w:name="Medium Grid 3 Accent 5" w:semiHidden="0" w:uiPriority="69" w:unhideWhenUsed="0"/>
-    <w:lsdException w:name="Dark List Accent 5" w:semiHidden="0" w:uiPriority="70" w:unhideWhenUsed="0"/>
-    <w:lsdException w:name="Colorful Shading Accent 5" w:semiHidden="0" w:uiPriority="71" w:unhideWhenUsed="0"/>
-    <w:lsdException w:name="Colorful List Accent 5" w:semiHidden="0" w:uiPriority="72" w:unhideWhenUsed="0"/>
-    <w:lsdException w:name="Colorful Grid Accent 5" w:semiHidden="0" w:uiPriority="73" w:unhideWhenUsed="0"/>
-    <w:lsdException w:name="Light Shading Accent 6" w:semiHidden="0" w:uiPriority="60" w:unhideWhenUsed="0"/>
-    <w:lsdException w:name="Light List Accent 6" w:semiHidden="0" w:uiPriority="61" w:unhideWhenUsed="0"/>
-    <w:lsdException w:name="Light Grid Accent 6" w:semiHidden="0" w:uiPriority="62" w:unhideWhenUsed="0"/>
-    <w:lsdException w:name="Medium Shading 1 Accent 6" w:semiHidden="0" w:uiPriority="63" w:unhideWhenUsed="0"/>
-    <w:lsdException w:name="Medium Shading 2 Accent 6" w:semiHidden="0" w:uiPriority="64" w:unhideWhenUsed="0"/>
-    <w:lsdException w:name="Medium List 1 Accent 6" w:semiHidden="0" w:uiPriority="65" w:unhideWhenUsed="0"/>
-    <w:lsdException w:name="Medium List 2 Accent 6" w:semiHidden="0" w:uiPriority="66" w:unhideWhenUsed="0"/>
-    <w:lsdException w:name="Medium Grid 1 Accent 6" w:semiHidden="0" w:uiPriority="67" w:unhideWhenUsed="0"/>
-    <w:lsdException w:name="Medium Grid 2 Accent 6" w:semiHidden="0" w:uiPriority="68" w:unhideWhenUsed="0"/>
-    <w:lsdException w:name="Medium Grid 3 Accent 6" w:semiHidden="0" w:uiPriority="69" w:unhideWhenUsed="0"/>
-    <w:lsdException w:name="Dark List Accent 6" w:semiHidden="0" w:uiPriority="70" w:unhideWhenUsed="0"/>
-    <w:lsdException w:name="Colorful Shading Accent 6" w:semiHidden="0" w:uiPriority="71" w:unhideWhenUsed="0"/>
-    <w:lsdException w:name="Colorful List Accent 6" w:semiHidden="0" w:uiPriority="72" w:unhideWhenUsed="0"/>
-    <w:lsdException w:name="Colorful Grid Accent 6" w:semiHidden="0" w:uiPriority="73" w:unhideWhenUsed="0"/>
-    <w:lsdException w:name="Subtle Emphasis" w:semiHidden="0" w:uiPriority="19" w:unhideWhenUsed="0" w:qFormat="1"/>
-    <w:lsdException w:name="Intense Emphasis" w:semiHidden="0" w:uiPriority="21" w:unhideWhenUsed="0" w:qFormat="1"/>
-    <w:lsdException w:name="Subtle Reference" w:semiHidden="0" w:uiPriority="31" w:unhideWhenUsed="0" w:qFormat="1"/>
-    <w:lsdException w:name="Intense Reference" w:semiHidden="0" w:uiPriority="32" w:unhideWhenUsed="0" w:qFormat="1"/>
-    <w:lsdException w:name="Book Title" w:semiHidden="0" w:uiPriority="33" w:unhideWhenUsed="0" w:qFormat="1"/>
-    <w:lsdException w:name="Bibliography" w:uiPriority="37"/>
-    <w:lsdException w:name="TOC Heading" w:uiPriority="39" w:qFormat="1"/>
-  </w:latentStyles>
-  <w:style w:type="paragraph" w:default="1" w:styleId="Normal">
-    <w:name w:val="Normal"/>
-    <w:qFormat/>
-  </w:style>
-  <w:style w:type="paragraph" w:styleId="Heading1">
-    <w:name w:val="heading 1"/>
-    <w:aliases w:val="Heading 1 - Betta"/>
-    <w:basedOn w:val="Normal"/>
-    <w:next w:val="Normal"/>
-    <w:link w:val="Heading1Char"/>
-    <w:autoRedefine/>
-    <w:uiPriority w:val="9"/>
-    <w:qFormat/>
-    <w:rsid w:val="00566FCB"/>
-    <w:pPr>
-      <w:keepNext/>
-      <w:numPr>
-        <w:numId w:val="9"/>
-      </w:numPr>
-      <w:spacing w:before="240" w:after="60"/>
-      <w:ind w:left="360"/>
-      <w:outlineLvl w:val="0"/>
-    </w:pPr>
-    <w:rPr>
-      <w:rFonts w:asciiTheme="majorHAnsi" w:eastAsiaTheme="majorEastAsia" w:hAnsiTheme="majorHAnsi" w:cstheme="majorBidi"/>
-      <w:b/>
-      <w:bCs/>
-      <w:kern w:val="32"/>
-      <w:sz w:val="32"/>
-      <w:szCs w:val="32"/>
-    </w:rPr>
-  </w:style>
-  <w:style w:type="paragraph" w:styleId="Heading2">
-    <w:name w:val="heading 2"/>
-    <w:aliases w:val="Heading 2 - Betta"/>
-    <w:basedOn w:val="Normal"/>
-    <w:next w:val="Normal"/>
-    <w:link w:val="Heading2Char"/>
-    <w:autoRedefine/>
-    <w:uiPriority w:val="9"/>
-    <w:unhideWhenUsed/>
-    <w:qFormat/>
-    <w:rsid w:val="00EE3462"/>
-    <w:pPr>
-      <w:keepNext/>
-      <w:numPr>
-        <w:ilvl w:val="1"/>
-        <w:numId w:val="10"/>
-      </w:numPr>
-      <w:spacing w:before="240" w:after="60"/>
-      <w:ind w:left="432" w:hanging="432"/>
-      <w:outlineLvl w:val="1"/>
-    </w:pPr>
-    <w:rPr>
-      <w:rFonts w:asciiTheme="majorHAnsi" w:eastAsiaTheme="majorEastAsia" w:hAnsiTheme="majorHAnsi" w:cstheme="majorBidi"/>
-      <w:b/>
-      <w:bCs/>
-      <w:i/>
-      <w:iCs/>
-      <w:noProof/>
-      <w:sz w:val="28"/>
-      <w:szCs w:val="28"/>
-    </w:rPr>
-  </w:style>
-  <w:style w:type="character" w:default="1" w:styleId="DefaultParagraphFont">
-    <w:name w:val="Default Paragraph Font"/>
-    <w:uiPriority w:val="1"/>
-    <w:semiHidden/>
-    <w:unhideWhenUsed/>
-  </w:style>
-  <w:style w:type="table" w:default="1" w:styleId="TableNormal">
-    <w:name w:val="Normal Table"/>
-    <w:uiPriority w:val="99"/>
-    <w:semiHidden/>
-    <w:unhideWhenUsed/>
-    <w:tblPr>
-      <w:tblInd w:w="0" w:type="dxa"/>
-      <w:tblCellMar>
-        <w:top w:w="0" w:type="dxa"/>
-        <w:left w:w="108" w:type="dxa"/>
-        <w:bottom w:w="0" w:type="dxa"/>
-        <w:right w:w="108" w:type="dxa"/>
-      </w:tblCellMar>
-    </w:tblPr>
-  </w:style>
-  <w:style w:type="numbering" w:default="1" w:styleId="NoList">
-    <w:name w:val="No List"/>
-    <w:uiPriority w:val="99"/>
-    <w:semiHidden/>
-    <w:unhideWhenUsed/>
-  </w:style>
-  <w:style w:type="paragraph" w:customStyle="1" w:styleId="Livello1">
-    <w:name w:val="Livello 1"/>
-    <w:basedOn w:val="Normal"/>
-    <w:autoRedefine/>
-    <w:qFormat/>
-    <w:rsid w:val="002A77B3"/>
-    <w:pPr>
-      <w:numPr>
-        <w:numId w:val="2"/>
-      </w:numPr>
-      <w:suppressAutoHyphens/>
-      <w:spacing w:after="200" w:line="276" w:lineRule="auto"/>
-      <w:jc w:val="both"/>
-    </w:pPr>
-    <w:rPr>
-      <w:rFonts w:ascii="Times New Roman Bold" w:eastAsia="ヒラギノ角ゴ Pro W3" w:hAnsi="Times New Roman Bold" w:cs="Times New Roman"/>
-      <w:color w:val="365F91"/>
-      <w:kern w:val="22"/>
-      <w:sz w:val="28"/>
-      <w:szCs w:val="28"/>
-      <w:lang w:eastAsia="hi-IN" w:bidi="hi-IN"/>
-    </w:rPr>
-  </w:style>
-  <w:style w:type="paragraph" w:customStyle="1" w:styleId="Livello2">
-    <w:name w:val="Livello 2"/>
-    <w:basedOn w:val="Heading2"/>
-    <w:autoRedefine/>
-    <w:qFormat/>
-    <w:rsid w:val="002A77B3"/>
-    <w:pPr>
-      <w:suppressAutoHyphens/>
-      <w:spacing w:line="276" w:lineRule="auto"/>
-    </w:pPr>
-    <w:rPr>
-      <w:rFonts w:ascii="Times New Roman" w:eastAsia="ヒラギノ角ゴ Pro W3" w:hAnsi="Times New Roman" w:cs="Times New Roman"/>
-      <w:bCs w:val="0"/>
-      <w:color w:val="365F91" w:themeColor="accent1" w:themeShade="BF"/>
-      <w:kern w:val="1"/>
-      <w:szCs w:val="20"/>
-      <w:lang w:eastAsia="hi-IN" w:bidi="hi-IN"/>
-    </w:rPr>
-  </w:style>
-  <w:style w:type="character" w:customStyle="1" w:styleId="Heading2Char">
-    <w:name w:val="Heading 2 Char"/>
-    <w:aliases w:val="Heading 2 - Betta Char"/>
-    <w:basedOn w:val="DefaultParagraphFont"/>
-    <w:link w:val="Heading2"/>
-    <w:uiPriority w:val="9"/>
-    <w:rsid w:val="00EE3462"/>
-    <w:rPr>
-      <w:rFonts w:asciiTheme="majorHAnsi" w:eastAsiaTheme="majorEastAsia" w:hAnsiTheme="majorHAnsi" w:cstheme="majorBidi"/>
-      <w:b/>
-      <w:bCs/>
-      <w:i/>
-      <w:iCs/>
-      <w:noProof/>
-      <w:sz w:val="28"/>
-      <w:szCs w:val="28"/>
-    </w:rPr>
-  </w:style>
-  <w:style w:type="paragraph" w:customStyle="1" w:styleId="Livello3">
-    <w:name w:val="Livello 3"/>
-    <w:basedOn w:val="Heading2"/>
-    <w:autoRedefine/>
-    <w:qFormat/>
-    <w:rsid w:val="002A77B3"/>
-    <w:pPr>
-      <w:numPr>
-        <w:ilvl w:val="2"/>
-      </w:numPr>
-      <w:tabs>
-        <w:tab w:val="num" w:pos="360"/>
-      </w:tabs>
-      <w:suppressAutoHyphens/>
-      <w:spacing w:line="276" w:lineRule="auto"/>
-      <w:ind w:left="432" w:hanging="432"/>
-    </w:pPr>
-    <w:rPr>
-      <w:rFonts w:ascii="Times New Roman" w:eastAsia="ヒラギノ角ゴ Pro W3" w:hAnsi="Times New Roman" w:cs="Times New Roman"/>
-      <w:bCs w:val="0"/>
-      <w:color w:val="365F91" w:themeColor="accent1" w:themeShade="BF"/>
-      <w:kern w:val="1"/>
-      <w:sz w:val="24"/>
-      <w:szCs w:val="20"/>
-      <w:lang w:eastAsia="hi-IN" w:bidi="hi-IN"/>
-    </w:rPr>
-  </w:style>
-  <w:style w:type="paragraph" w:customStyle="1" w:styleId="Livello4">
-    <w:name w:val="Livello 4"/>
-    <w:basedOn w:val="Livello3"/>
-    <w:autoRedefine/>
-    <w:qFormat/>
-    <w:rsid w:val="002A77B3"/>
-    <w:pPr>
-      <w:numPr>
-        <w:ilvl w:val="3"/>
-      </w:numPr>
-      <w:tabs>
-        <w:tab w:val="left" w:pos="0"/>
-        <w:tab w:val="num" w:pos="360"/>
-      </w:tabs>
-      <w:ind w:left="432" w:hanging="432"/>
-    </w:pPr>
-  </w:style>
-  <w:style w:type="character" w:customStyle="1" w:styleId="Heading1Char">
-    <w:name w:val="Heading 1 Char"/>
-    <w:aliases w:val="Heading 1 - Betta Char"/>
-    <w:basedOn w:val="DefaultParagraphFont"/>
-    <w:link w:val="Heading1"/>
-    <w:uiPriority w:val="9"/>
-    <w:rsid w:val="00566FCB"/>
-    <w:rPr>
-      <w:rFonts w:asciiTheme="majorHAnsi" w:eastAsiaTheme="majorEastAsia" w:hAnsiTheme="majorHAnsi" w:cstheme="majorBidi"/>
-      <w:b/>
-      <w:bCs/>
-      <w:kern w:val="32"/>
-      <w:sz w:val="32"/>
-      <w:szCs w:val="32"/>
-    </w:rPr>
-  </w:style>
-  <w:style w:type="paragraph" w:styleId="ListParagraph">
-    <w:name w:val="List Paragraph"/>
-    <w:basedOn w:val="Normal"/>
-    <w:uiPriority w:val="34"/>
-    <w:qFormat/>
-    <w:rsid w:val="00F2357F"/>
-    <w:pPr>
-      <w:ind w:left="720"/>
-      <w:contextualSpacing/>
-    </w:pPr>
-  </w:style>
-  <w:style w:type="table" w:styleId="TableGrid">
-    <w:name w:val="Table Grid"/>
-    <w:basedOn w:val="TableNormal"/>
-    <w:uiPriority w:val="59"/>
-    <w:rsid w:val="00B8668E"/>
-    <w:tblPr>
-      <w:tblInd w:w="0" w:type="dxa"/>
-      <w:tblBorders>
-        <w:top w:val="single" w:sz="4" w:space="0" w:color="auto"/>
-        <w:left w:val="single" w:sz="4" w:space="0" w:color="auto"/>
-        <w:bottom w:val="single" w:sz="4" w:space="0" w:color="auto"/>
-        <w:right w:val="single" w:sz="4" w:space="0" w:color="auto"/>
-        <w:insideH w:val="single" w:sz="4" w:space="0" w:color="auto"/>
-        <w:insideV w:val="single" w:sz="4" w:space="0" w:color="auto"/>
-      </w:tblBorders>
-      <w:tblCellMar>
-        <w:top w:w="0" w:type="dxa"/>
-        <w:left w:w="108" w:type="dxa"/>
-        <w:bottom w:w="0" w:type="dxa"/>
-        <w:right w:w="108" w:type="dxa"/>
-      </w:tblCellMar>
     </w:tblPr>
   </w:style>
   <w:style w:type="paragraph" w:styleId="BalloonText">
